--- a/updated_lab3/report.docx
+++ b/updated_lab3/report.docx
@@ -1109,6 +1109,225 @@
         </w:rPr>
         <w:t xml:space="preserve"> to it. This subroutine assumes the display has already been cleared. We replace the mask of 127 with the appropriate seven-segment configuration of each integer. </w:t>
       </w:r>
+      <w:r>
+        <w:rPr>
+          <w:rFonts w:ascii="Segoe UI" w:eastAsia="Times New Roman" w:hAnsi="Segoe UI" w:cs="Segoe UI"/>
+          <w:color w:val="24292E"/>
+          <w:sz w:val="24"/>
+          <w:szCs w:val="24"/>
+          <w:lang w:eastAsia="en-CA"/>
+        </w:rPr>
+        <w:t xml:space="preserve">Specifically, we compare the input to each of the 16 integers and branches to one of the sixteen “display” branches. We then set the configured mask and used “bitwise or” to change the data register value. </w:t>
+      </w:r>
+    </w:p>
+    <w:p>
+      <w:pPr>
+        <w:rPr>
+          <w:rFonts w:ascii="Segoe UI" w:eastAsia="Times New Roman" w:hAnsi="Segoe UI" w:cs="Segoe UI"/>
+          <w:color w:val="24292E"/>
+          <w:sz w:val="24"/>
+          <w:szCs w:val="24"/>
+          <w:lang w:eastAsia="en-CA"/>
+        </w:rPr>
+      </w:pPr>
+      <w:r>
+        <w:rPr>
+          <w:rFonts w:ascii="Segoe UI" w:eastAsia="Times New Roman" w:hAnsi="Segoe UI" w:cs="Segoe UI"/>
+          <w:color w:val="24292E"/>
+          <w:sz w:val="24"/>
+          <w:szCs w:val="24"/>
+          <w:lang w:eastAsia="en-CA"/>
+        </w:rPr>
+        <w:t xml:space="preserve">The largest challenge in this task is finding an elegant way to determine indices of manipulated bits based on the input. The solution of rotations is elegant. </w:t>
+      </w:r>
+    </w:p>
+    <w:p>
+      <w:pPr>
+        <w:rPr>
+          <w:rFonts w:ascii="Segoe UI" w:eastAsia="Times New Roman" w:hAnsi="Segoe UI" w:cs="Segoe UI"/>
+          <w:color w:val="24292E"/>
+          <w:sz w:val="24"/>
+          <w:szCs w:val="24"/>
+          <w:lang w:eastAsia="en-CA"/>
+        </w:rPr>
+      </w:pPr>
+      <w:r>
+        <w:rPr>
+          <w:rFonts w:ascii="Segoe UI" w:eastAsia="Times New Roman" w:hAnsi="Segoe UI" w:cs="Segoe UI"/>
+          <w:color w:val="24292E"/>
+          <w:sz w:val="24"/>
+          <w:szCs w:val="24"/>
+          <w:lang w:eastAsia="en-CA"/>
+        </w:rPr>
+        <w:t>The push-button and switch drivers were</w:t>
+      </w:r>
+      <w:r>
+        <w:rPr>
+          <w:rFonts w:ascii="Segoe UI" w:eastAsia="Times New Roman" w:hAnsi="Segoe UI" w:cs="Segoe UI"/>
+          <w:color w:val="24292E"/>
+          <w:sz w:val="24"/>
+          <w:szCs w:val="24"/>
+          <w:lang w:eastAsia="en-CA"/>
+        </w:rPr>
+        <w:t xml:space="preserve"> easier to implement. </w:t>
+      </w:r>
+      <w:r>
+        <w:rPr>
+          <w:rFonts w:ascii="Segoe UI" w:eastAsia="Times New Roman" w:hAnsi="Segoe UI" w:cs="Segoe UI"/>
+          <w:color w:val="24292E"/>
+          <w:sz w:val="24"/>
+          <w:szCs w:val="24"/>
+          <w:lang w:eastAsia="en-CA"/>
+        </w:rPr>
+        <w:t xml:space="preserve">All involved simple reading and writing from data registers. See code for comment. </w:t>
+      </w:r>
+    </w:p>
+    <w:p>
+      <w:pPr>
+        <w:rPr>
+          <w:rFonts w:ascii="Segoe UI" w:eastAsia="Times New Roman" w:hAnsi="Segoe UI" w:cs="Segoe UI"/>
+          <w:color w:val="24292E"/>
+          <w:sz w:val="24"/>
+          <w:szCs w:val="24"/>
+          <w:lang w:eastAsia="en-CA"/>
+        </w:rPr>
+      </w:pPr>
+      <w:r>
+        <w:rPr>
+          <w:rFonts w:ascii="Segoe UI" w:eastAsia="Times New Roman" w:hAnsi="Segoe UI" w:cs="Segoe UI"/>
+          <w:color w:val="24292E"/>
+          <w:sz w:val="24"/>
+          <w:szCs w:val="24"/>
+          <w:lang w:eastAsia="en-CA"/>
+        </w:rPr>
+        <w:t xml:space="preserve">For the final C program, we clear all HEX displays at the start and enter a loop. In the loop, we detect if the SW_9 is on and clear all HEX displays if so. We flood the two left-most displays, write to LEDs, detect the configuration of switches and pushbuttons, and pass the configuration to </w:t>
+      </w:r>
+      <w:proofErr w:type="spellStart"/>
+      <w:r>
+        <w:rPr>
+          <w:rFonts w:ascii="Segoe UI" w:eastAsia="Times New Roman" w:hAnsi="Segoe UI" w:cs="Segoe UI"/>
+          <w:color w:val="24292E"/>
+          <w:sz w:val="24"/>
+          <w:szCs w:val="24"/>
+          <w:lang w:eastAsia="en-CA"/>
+        </w:rPr>
+        <w:t>HEX_write_ASM</w:t>
+      </w:r>
+      <w:proofErr w:type="spellEnd"/>
+      <w:r>
+        <w:rPr>
+          <w:rFonts w:ascii="Segoe UI" w:eastAsia="Times New Roman" w:hAnsi="Segoe UI" w:cs="Segoe UI"/>
+          <w:color w:val="24292E"/>
+          <w:sz w:val="24"/>
+          <w:szCs w:val="24"/>
+          <w:lang w:eastAsia="en-CA"/>
+        </w:rPr>
+        <w:t xml:space="preserve">. </w:t>
+      </w:r>
+    </w:p>
+    <w:p>
+      <w:pPr>
+        <w:pBdr>
+          <w:bottom w:val="single" w:sz="6" w:space="4" w:color="EAECEF"/>
+        </w:pBdr>
+        <w:shd w:val="clear" w:color="auto" w:fill="FFFFFF"/>
+        <w:spacing w:before="360" w:after="240" w:line="240" w:lineRule="auto"/>
+        <w:outlineLvl w:val="1"/>
+        <w:rPr>
+          <w:rFonts w:ascii="Segoe UI" w:eastAsia="Times New Roman" w:hAnsi="Segoe UI" w:cs="Segoe UI"/>
+          <w:b/>
+          <w:bCs/>
+          <w:color w:val="24292E"/>
+          <w:sz w:val="36"/>
+          <w:szCs w:val="36"/>
+          <w:lang w:eastAsia="en-CA"/>
+        </w:rPr>
+      </w:pPr>
+      <w:r>
+        <w:rPr>
+          <w:rFonts w:ascii="Segoe UI" w:eastAsia="Times New Roman" w:hAnsi="Segoe UI" w:cs="Segoe UI"/>
+          <w:b/>
+          <w:bCs/>
+          <w:color w:val="24292E"/>
+          <w:sz w:val="36"/>
+          <w:szCs w:val="36"/>
+          <w:lang w:eastAsia="en-CA"/>
+        </w:rPr>
+        <w:t>Polling-based stopwatch</w:t>
+      </w:r>
+    </w:p>
+    <w:p>
+      <w:pPr>
+        <w:rPr>
+          <w:rFonts w:ascii="Segoe UI" w:eastAsia="Times New Roman" w:hAnsi="Segoe UI" w:cs="Segoe UI"/>
+          <w:color w:val="24292E"/>
+          <w:sz w:val="24"/>
+          <w:szCs w:val="24"/>
+          <w:lang w:eastAsia="en-CA"/>
+        </w:rPr>
+      </w:pPr>
+      <w:r>
+        <w:rPr>
+          <w:rFonts w:ascii="Segoe UI" w:eastAsia="Times New Roman" w:hAnsi="Segoe UI" w:cs="Segoe UI"/>
+          <w:color w:val="24292E"/>
+          <w:sz w:val="24"/>
+          <w:szCs w:val="24"/>
+          <w:lang w:eastAsia="en-CA"/>
+        </w:rPr>
+        <w:t xml:space="preserve">Requirement: </w:t>
+      </w:r>
+      <w:r>
+        <w:rPr>
+          <w:noProof/>
+          <w:lang w:eastAsia="en-CA"/>
+        </w:rPr>
+        <w:drawing>
+          <wp:inline distT="0" distB="0" distL="0" distR="0" wp14:anchorId="75FEDD1F" wp14:editId="58880326">
+            <wp:extent cx="5943600" cy="1720850"/>
+            <wp:effectExtent l="0" t="0" r="0" b="0"/>
+            <wp:docPr id="5" name="Picture 5"/>
+            <wp:cNvGraphicFramePr>
+              <a:graphicFrameLocks xmlns:a="http://schemas.openxmlformats.org/drawingml/2006/main" noChangeAspect="1"/>
+            </wp:cNvGraphicFramePr>
+            <a:graphic xmlns:a="http://schemas.openxmlformats.org/drawingml/2006/main">
+              <a:graphicData uri="http://schemas.openxmlformats.org/drawingml/2006/picture">
+                <pic:pic xmlns:pic="http://schemas.openxmlformats.org/drawingml/2006/picture">
+                  <pic:nvPicPr>
+                    <pic:cNvPr id="1" name=""/>
+                    <pic:cNvPicPr/>
+                  </pic:nvPicPr>
+                  <pic:blipFill>
+                    <a:blip r:embed="rId7"/>
+                    <a:stretch>
+                      <a:fillRect/>
+                    </a:stretch>
+                  </pic:blipFill>
+                  <pic:spPr>
+                    <a:xfrm>
+                      <a:off x="0" y="0"/>
+                      <a:ext cx="5943600" cy="1720850"/>
+                    </a:xfrm>
+                    <a:prstGeom prst="rect">
+                      <a:avLst/>
+                    </a:prstGeom>
+                  </pic:spPr>
+                </pic:pic>
+              </a:graphicData>
+            </a:graphic>
+          </wp:inline>
+        </w:drawing>
+      </w:r>
+    </w:p>
+    <w:p>
+      <w:pPr>
+        <w:rPr>
+          <w:rFonts w:ascii="Segoe UI" w:eastAsia="Times New Roman" w:hAnsi="Segoe UI" w:cs="Segoe UI"/>
+          <w:color w:val="24292E"/>
+          <w:sz w:val="24"/>
+          <w:szCs w:val="24"/>
+          <w:lang w:eastAsia="en-CA"/>
+        </w:rPr>
+      </w:pPr>
       <w:bookmarkStart w:id="0" w:name="_GoBack"/>
       <w:bookmarkEnd w:id="0"/>
     </w:p>

--- a/updated_lab3/report.docx
+++ b/updated_lab3/report.docx
@@ -1,6 +1,7 @@
 
 <file path=word/document.xml><?xml version="1.0" encoding="utf-8"?>
-<w:document xmlns:wpc="http://schemas.microsoft.com/office/word/2010/wordprocessingCanvas" xmlns:cx="http://schemas.microsoft.com/office/drawing/2014/chartex" xmlns:cx1="http://schemas.microsoft.com/office/drawing/2015/9/8/chartex" xmlns:mc="http://schemas.openxmlformats.org/markup-compatibility/2006" xmlns:o="urn:schemas-microsoft-com:office:office" xmlns:r="http://schemas.openxmlformats.org/officeDocument/2006/relationships" xmlns:m="http://schemas.openxmlformats.org/officeDocument/2006/math" xmlns:v="urn:schemas-microsoft-com:vml" xmlns:wp14="http://schemas.microsoft.com/office/word/2010/wordprocessingDrawing" xmlns:wp="http://schemas.openxmlformats.org/drawingml/2006/wordprocessingDrawing" xmlns:w10="urn:schemas-microsoft-com:office:word" xmlns:w="http://schemas.openxmlformats.org/wordprocessingml/2006/main" xmlns:w14="http://schemas.microsoft.com/office/word/2010/wordml" xmlns:w15="http://schemas.microsoft.com/office/word/2012/wordml" xmlns:w16se="http://schemas.microsoft.com/office/word/2015/wordml/symex" xmlns:wpg="http://schemas.microsoft.com/office/word/2010/wordprocessingGroup" xmlns:wpi="http://schemas.microsoft.com/office/word/2010/wordprocessingInk" xmlns:wne="http://schemas.microsoft.com/office/word/2006/wordml" xmlns:wps="http://schemas.microsoft.com/office/word/2010/wordprocessingShape" mc:Ignorable="w14 w15 w16se wp14">
+<w:document xmlns:wpc="http://schemas.microsoft.com/office/word/2010/wordprocessingCanvas" xmlns:cx="http://schemas.microsoft.com/office/drawing/2014/chartex" xmlns:cx1="http://schemas.microsoft.com/office/drawing/2015/9/8/chartex" xmlns:cx2="http://schemas.microsoft.com/office/drawing/2015/10/21/chartex" xmlns:cx3="http://schemas.microsoft.com/office/drawing/2016/5/9/chartex" xmlns:cx4="http://schemas.microsoft.com/office/drawing/2016/5/10/chartex" xmlns:cx5="http://schemas.microsoft.com/office/drawing/2016/5/11/chartex" xmlns:cx6="http://schemas.microsoft.com/office/drawing/2016/5/12/chartex" xmlns:cx7="http://schemas.microsoft.com/office/drawing/2016/5/13/chartex" xmlns:cx8="http://schemas.microsoft.com/office/drawing/2016/5/14/chartex" xmlns:mc="http://schemas.openxmlformats.org/markup-compatibility/2006" xmlns:aink="http://schemas.microsoft.com/office/drawing/2016/ink" xmlns:am3d="http://schemas.microsoft.com/office/drawing/2017/model3d" xmlns:o="urn:schemas-microsoft-com:office:office" xmlns:r="http://schemas.openxmlformats.org/officeDocument/2006/relationships" xmlns:m="http://schemas.openxmlformats.org/officeDocument/2006/math" xmlns:v="urn:schemas-microsoft-com:vml" xmlns:wp14="http://schemas.microsoft.com/office/word/2010/wordprocessingDrawing" xmlns:wp="http://schemas.openxmlformats.org/drawingml/2006/wordprocessingDrawing" xmlns:w10="urn:schemas-microsoft-com:office:word" xmlns:w="http://schemas.openxmlformats.org/wordprocessingml/2006/main" xmlns:w14="http://schemas.microsoft.com/office/word/2010/wordml" xmlns:w15="http://schemas.microsoft.com/office/word/2012/wordml" xmlns:w16cid="http://schemas.microsoft.com/office/word/2016/wordml/cid" xmlns:w16se="http://schemas.microsoft.com/office/word/2015/wordml/symex" xmlns:wpg="http://schemas.microsoft.com/office/word/2010/wordprocessingGroup" xmlns:wpi="http://schemas.microsoft.com/office/word/2010/wordprocessingInk" xmlns:wne="http://schemas.microsoft.com/office/word/2006/wordml" xmlns:wps="http://schemas.microsoft.com/office/word/2010/wordprocessingShape" mc:Ignorable="w14 w15 w16se w16cid wp14">
+  <w:background w:color="161616" w:themeColor="background2" w:themeShade="19"/>
   <w:body>
     <w:p>
       <w:pPr>
@@ -14,7 +15,7 @@
           <w:rFonts w:ascii="Segoe UI" w:eastAsia="Times New Roman" w:hAnsi="Segoe UI" w:cs="Segoe UI"/>
           <w:b/>
           <w:bCs/>
-          <w:color w:val="24292E"/>
+          <w:color w:val="D0CECE" w:themeColor="background2" w:themeShade="E6"/>
           <w:kern w:val="36"/>
           <w:sz w:val="48"/>
           <w:szCs w:val="48"/>
@@ -26,7 +27,7 @@
           <w:rFonts w:ascii="Segoe UI" w:eastAsia="Times New Roman" w:hAnsi="Segoe UI" w:cs="Segoe UI"/>
           <w:b/>
           <w:bCs/>
-          <w:color w:val="24292E"/>
+          <w:color w:val="D0CECE" w:themeColor="background2" w:themeShade="E6"/>
           <w:kern w:val="36"/>
           <w:sz w:val="48"/>
           <w:szCs w:val="48"/>
@@ -47,7 +48,7 @@
           <w:rFonts w:ascii="Segoe UI" w:eastAsia="Times New Roman" w:hAnsi="Segoe UI" w:cs="Segoe UI"/>
           <w:b/>
           <w:bCs/>
-          <w:color w:val="24292E"/>
+          <w:color w:val="D0CECE" w:themeColor="background2" w:themeShade="E6"/>
           <w:sz w:val="36"/>
           <w:szCs w:val="36"/>
           <w:lang w:eastAsia="en-CA"/>
@@ -58,7 +59,7 @@
           <w:rFonts w:ascii="Segoe UI" w:eastAsia="Times New Roman" w:hAnsi="Segoe UI" w:cs="Segoe UI"/>
           <w:b/>
           <w:bCs/>
-          <w:color w:val="24292E"/>
+          <w:color w:val="D0CECE" w:themeColor="background2" w:themeShade="E6"/>
           <w:sz w:val="36"/>
           <w:szCs w:val="36"/>
           <w:lang w:eastAsia="en-CA"/>
@@ -70,16 +71,16 @@
       <w:pPr>
         <w:rPr>
           <w:rFonts w:ascii="Segoe UI" w:eastAsia="Times New Roman" w:hAnsi="Segoe UI" w:cs="Segoe UI"/>
-          <w:color w:val="24292E"/>
-          <w:sz w:val="24"/>
-          <w:szCs w:val="24"/>
-          <w:lang w:eastAsia="en-CA"/>
-        </w:rPr>
-      </w:pPr>
-      <w:r>
-        <w:rPr>
-          <w:rFonts w:ascii="Segoe UI" w:eastAsia="Times New Roman" w:hAnsi="Segoe UI" w:cs="Segoe UI"/>
-          <w:color w:val="24292E"/>
+          <w:color w:val="D0CECE" w:themeColor="background2" w:themeShade="E6"/>
+          <w:sz w:val="24"/>
+          <w:szCs w:val="24"/>
+          <w:lang w:eastAsia="en-CA"/>
+        </w:rPr>
+      </w:pPr>
+      <w:r>
+        <w:rPr>
+          <w:rFonts w:ascii="Segoe UI" w:eastAsia="Times New Roman" w:hAnsi="Segoe UI" w:cs="Segoe UI"/>
+          <w:color w:val="D0CECE" w:themeColor="background2" w:themeShade="E6"/>
           <w:sz w:val="24"/>
           <w:szCs w:val="24"/>
           <w:lang w:eastAsia="en-CA"/>
@@ -90,7 +91,7 @@
       <w:r>
         <w:rPr>
           <w:rFonts w:ascii="Segoe UI" w:eastAsia="Times New Roman" w:hAnsi="Segoe UI" w:cs="Segoe UI"/>
-          <w:color w:val="24292E"/>
+          <w:color w:val="D0CECE" w:themeColor="background2" w:themeShade="E6"/>
           <w:sz w:val="24"/>
           <w:szCs w:val="24"/>
           <w:lang w:eastAsia="en-CA"/>
@@ -101,7 +102,7 @@
       <w:r>
         <w:rPr>
           <w:rFonts w:ascii="Segoe UI" w:eastAsia="Times New Roman" w:hAnsi="Segoe UI" w:cs="Segoe UI"/>
-          <w:color w:val="24292E"/>
+          <w:color w:val="D0CECE" w:themeColor="background2" w:themeShade="E6"/>
           <w:sz w:val="24"/>
           <w:szCs w:val="24"/>
           <w:lang w:eastAsia="en-CA"/>
@@ -111,7 +112,7 @@
       <w:r>
         <w:rPr>
           <w:rFonts w:ascii="Segoe UI" w:eastAsia="Times New Roman" w:hAnsi="Segoe UI" w:cs="Segoe UI"/>
-          <w:color w:val="24292E"/>
+          <w:color w:val="D0CECE" w:themeColor="background2" w:themeShade="E6"/>
           <w:sz w:val="24"/>
           <w:szCs w:val="24"/>
           <w:lang w:eastAsia="en-CA"/>
@@ -121,7 +122,7 @@
       <w:r>
         <w:rPr>
           <w:rFonts w:ascii="Segoe UI" w:eastAsia="Times New Roman" w:hAnsi="Segoe UI" w:cs="Segoe UI"/>
-          <w:color w:val="24292E"/>
+          <w:color w:val="D0CECE" w:themeColor="background2" w:themeShade="E6"/>
           <w:sz w:val="24"/>
           <w:szCs w:val="24"/>
           <w:lang w:eastAsia="en-CA"/>
@@ -131,7 +132,7 @@
       <w:r>
         <w:rPr>
           <w:rFonts w:ascii="Segoe UI" w:eastAsia="Times New Roman" w:hAnsi="Segoe UI" w:cs="Segoe UI"/>
-          <w:color w:val="24292E"/>
+          <w:color w:val="D0CECE" w:themeColor="background2" w:themeShade="E6"/>
           <w:sz w:val="24"/>
           <w:szCs w:val="24"/>
           <w:lang w:eastAsia="en-CA"/>
@@ -141,7 +142,7 @@
       <w:r>
         <w:rPr>
           <w:rFonts w:ascii="Segoe UI" w:eastAsia="Times New Roman" w:hAnsi="Segoe UI" w:cs="Segoe UI"/>
-          <w:color w:val="24292E"/>
+          <w:color w:val="D0CECE" w:themeColor="background2" w:themeShade="E6"/>
           <w:sz w:val="24"/>
           <w:szCs w:val="24"/>
           <w:lang w:eastAsia="en-CA"/>
@@ -151,7 +152,7 @@
       <w:r>
         <w:rPr>
           <w:rFonts w:ascii="Segoe UI" w:eastAsia="Times New Roman" w:hAnsi="Segoe UI" w:cs="Segoe UI"/>
-          <w:color w:val="24292E"/>
+          <w:color w:val="D0CECE" w:themeColor="background2" w:themeShade="E6"/>
           <w:sz w:val="24"/>
           <w:szCs w:val="24"/>
           <w:lang w:eastAsia="en-CA"/>
@@ -161,7 +162,7 @@
       <w:r>
         <w:rPr>
           <w:rFonts w:ascii="Segoe UI" w:eastAsia="Times New Roman" w:hAnsi="Segoe UI" w:cs="Segoe UI"/>
-          <w:color w:val="24292E"/>
+          <w:color w:val="D0CECE" w:themeColor="background2" w:themeShade="E6"/>
           <w:sz w:val="24"/>
           <w:szCs w:val="24"/>
           <w:lang w:eastAsia="en-CA"/>
@@ -171,7 +172,7 @@
       <w:r>
         <w:rPr>
           <w:rFonts w:ascii="Segoe UI" w:eastAsia="Times New Roman" w:hAnsi="Segoe UI" w:cs="Segoe UI"/>
-          <w:color w:val="24292E"/>
+          <w:color w:val="D0CECE" w:themeColor="background2" w:themeShade="E6"/>
           <w:sz w:val="24"/>
           <w:szCs w:val="24"/>
           <w:lang w:eastAsia="en-CA"/>
@@ -183,16 +184,16 @@
       <w:pPr>
         <w:rPr>
           <w:rFonts w:ascii="Segoe UI" w:eastAsia="Times New Roman" w:hAnsi="Segoe UI" w:cs="Segoe UI"/>
-          <w:color w:val="24292E"/>
-          <w:sz w:val="24"/>
-          <w:szCs w:val="24"/>
-          <w:lang w:eastAsia="en-CA"/>
-        </w:rPr>
-      </w:pPr>
-      <w:r>
-        <w:rPr>
-          <w:rFonts w:ascii="Segoe UI" w:eastAsia="Times New Roman" w:hAnsi="Segoe UI" w:cs="Segoe UI"/>
-          <w:color w:val="24292E"/>
+          <w:color w:val="D0CECE" w:themeColor="background2" w:themeShade="E6"/>
+          <w:sz w:val="24"/>
+          <w:szCs w:val="24"/>
+          <w:lang w:eastAsia="en-CA"/>
+        </w:rPr>
+      </w:pPr>
+      <w:r>
+        <w:rPr>
+          <w:rFonts w:ascii="Segoe UI" w:eastAsia="Times New Roman" w:hAnsi="Segoe UI" w:cs="Segoe UI"/>
+          <w:color w:val="D0CECE" w:themeColor="background2" w:themeShade="E6"/>
           <w:sz w:val="24"/>
           <w:szCs w:val="24"/>
           <w:lang w:eastAsia="en-CA"/>
@@ -203,7 +204,7 @@
       <w:r>
         <w:rPr>
           <w:rFonts w:ascii="Segoe UI" w:eastAsia="Times New Roman" w:hAnsi="Segoe UI" w:cs="Segoe UI"/>
-          <w:color w:val="24292E"/>
+          <w:color w:val="D0CECE" w:themeColor="background2" w:themeShade="E6"/>
           <w:sz w:val="24"/>
           <w:szCs w:val="24"/>
           <w:lang w:eastAsia="en-CA"/>
@@ -214,7 +215,7 @@
       <w:r>
         <w:rPr>
           <w:rFonts w:ascii="Segoe UI" w:eastAsia="Times New Roman" w:hAnsi="Segoe UI" w:cs="Segoe UI"/>
-          <w:color w:val="24292E"/>
+          <w:color w:val="D0CECE" w:themeColor="background2" w:themeShade="E6"/>
           <w:sz w:val="24"/>
           <w:szCs w:val="24"/>
           <w:lang w:eastAsia="en-CA"/>
@@ -226,16 +227,16 @@
       <w:pPr>
         <w:rPr>
           <w:rFonts w:ascii="Segoe UI" w:eastAsia="Times New Roman" w:hAnsi="Segoe UI" w:cs="Segoe UI"/>
-          <w:color w:val="24292E"/>
-          <w:sz w:val="24"/>
-          <w:szCs w:val="24"/>
-          <w:lang w:eastAsia="en-CA"/>
-        </w:rPr>
-      </w:pPr>
-      <w:r>
-        <w:rPr>
-          <w:rFonts w:ascii="Segoe UI" w:eastAsia="Times New Roman" w:hAnsi="Segoe UI" w:cs="Segoe UI"/>
-          <w:color w:val="24292E"/>
+          <w:color w:val="D0CECE" w:themeColor="background2" w:themeShade="E6"/>
+          <w:sz w:val="24"/>
+          <w:szCs w:val="24"/>
+          <w:lang w:eastAsia="en-CA"/>
+        </w:rPr>
+      </w:pPr>
+      <w:r>
+        <w:rPr>
+          <w:rFonts w:ascii="Segoe UI" w:eastAsia="Times New Roman" w:hAnsi="Segoe UI" w:cs="Segoe UI"/>
+          <w:color w:val="D0CECE" w:themeColor="background2" w:themeShade="E6"/>
           <w:sz w:val="24"/>
           <w:szCs w:val="24"/>
           <w:lang w:eastAsia="en-CA"/>
@@ -247,16 +248,16 @@
       <w:pPr>
         <w:rPr>
           <w:rFonts w:ascii="Segoe UI" w:eastAsia="Times New Roman" w:hAnsi="Segoe UI" w:cs="Segoe UI"/>
-          <w:color w:val="24292E"/>
-          <w:sz w:val="24"/>
-          <w:szCs w:val="24"/>
-          <w:lang w:eastAsia="en-CA"/>
-        </w:rPr>
-      </w:pPr>
-      <w:r>
-        <w:rPr>
-          <w:rFonts w:ascii="Segoe UI" w:eastAsia="Times New Roman" w:hAnsi="Segoe UI" w:cs="Segoe UI"/>
-          <w:color w:val="24292E"/>
+          <w:color w:val="D0CECE" w:themeColor="background2" w:themeShade="E6"/>
+          <w:sz w:val="24"/>
+          <w:szCs w:val="24"/>
+          <w:lang w:eastAsia="en-CA"/>
+        </w:rPr>
+      </w:pPr>
+      <w:r>
+        <w:rPr>
+          <w:rFonts w:ascii="Segoe UI" w:eastAsia="Times New Roman" w:hAnsi="Segoe UI" w:cs="Segoe UI"/>
+          <w:color w:val="D0CECE" w:themeColor="background2" w:themeShade="E6"/>
           <w:sz w:val="24"/>
           <w:szCs w:val="24"/>
           <w:lang w:eastAsia="en-CA"/>
@@ -276,7 +277,7 @@
           <w:rFonts w:ascii="Segoe UI" w:eastAsia="Times New Roman" w:hAnsi="Segoe UI" w:cs="Segoe UI"/>
           <w:b/>
           <w:bCs/>
-          <w:color w:val="24292E"/>
+          <w:color w:val="D0CECE" w:themeColor="background2" w:themeShade="E6"/>
           <w:sz w:val="36"/>
           <w:szCs w:val="36"/>
           <w:lang w:eastAsia="en-CA"/>
@@ -287,7 +288,7 @@
           <w:rFonts w:ascii="Segoe UI" w:eastAsia="Times New Roman" w:hAnsi="Segoe UI" w:cs="Segoe UI"/>
           <w:b/>
           <w:bCs/>
-          <w:color w:val="24292E"/>
+          <w:color w:val="D0CECE" w:themeColor="background2" w:themeShade="E6"/>
           <w:sz w:val="36"/>
           <w:szCs w:val="36"/>
           <w:lang w:eastAsia="en-CA"/>
@@ -299,16 +300,16 @@
       <w:pPr>
         <w:rPr>
           <w:rFonts w:ascii="Segoe UI" w:eastAsia="Times New Roman" w:hAnsi="Segoe UI" w:cs="Segoe UI"/>
-          <w:color w:val="24292E"/>
-          <w:sz w:val="24"/>
-          <w:szCs w:val="24"/>
-          <w:lang w:eastAsia="en-CA"/>
-        </w:rPr>
-      </w:pPr>
-      <w:r>
-        <w:rPr>
-          <w:rFonts w:ascii="Segoe UI" w:eastAsia="Times New Roman" w:hAnsi="Segoe UI" w:cs="Segoe UI"/>
-          <w:color w:val="24292E"/>
+          <w:color w:val="D0CECE" w:themeColor="background2" w:themeShade="E6"/>
+          <w:sz w:val="24"/>
+          <w:szCs w:val="24"/>
+          <w:lang w:eastAsia="en-CA"/>
+        </w:rPr>
+      </w:pPr>
+      <w:r>
+        <w:rPr>
+          <w:rFonts w:ascii="Segoe UI" w:eastAsia="Times New Roman" w:hAnsi="Segoe UI" w:cs="Segoe UI"/>
+          <w:color w:val="D0CECE" w:themeColor="background2" w:themeShade="E6"/>
           <w:sz w:val="24"/>
           <w:szCs w:val="24"/>
           <w:lang w:eastAsia="en-CA"/>
@@ -318,7 +319,7 @@
       <w:r>
         <w:rPr>
           <w:rFonts w:ascii="Segoe UI" w:eastAsia="Times New Roman" w:hAnsi="Segoe UI" w:cs="Segoe UI"/>
-          <w:color w:val="24292E"/>
+          <w:color w:val="D0CECE" w:themeColor="background2" w:themeShade="E6"/>
           <w:sz w:val="24"/>
           <w:szCs w:val="24"/>
           <w:lang w:eastAsia="en-CA"/>
@@ -335,16 +336,16 @@
         </w:numPr>
         <w:rPr>
           <w:rFonts w:ascii="Segoe UI" w:eastAsia="Times New Roman" w:hAnsi="Segoe UI" w:cs="Segoe UI"/>
-          <w:color w:val="24292E"/>
-          <w:sz w:val="24"/>
-          <w:szCs w:val="24"/>
-          <w:lang w:eastAsia="en-CA"/>
-        </w:rPr>
-      </w:pPr>
-      <w:r>
-        <w:rPr>
-          <w:rFonts w:ascii="Segoe UI" w:eastAsia="Times New Roman" w:hAnsi="Segoe UI" w:cs="Segoe UI"/>
-          <w:color w:val="24292E"/>
+          <w:color w:val="D0CECE" w:themeColor="background2" w:themeShade="E6"/>
+          <w:sz w:val="24"/>
+          <w:szCs w:val="24"/>
+          <w:lang w:eastAsia="en-CA"/>
+        </w:rPr>
+      </w:pPr>
+      <w:r>
+        <w:rPr>
+          <w:rFonts w:ascii="Segoe UI" w:eastAsia="Times New Roman" w:hAnsi="Segoe UI" w:cs="Segoe UI"/>
+          <w:color w:val="D0CECE" w:themeColor="background2" w:themeShade="E6"/>
           <w:sz w:val="24"/>
           <w:szCs w:val="24"/>
           <w:lang w:eastAsia="en-CA"/>
@@ -361,31 +362,21 @@
         </w:numPr>
         <w:rPr>
           <w:rFonts w:ascii="Segoe UI" w:eastAsia="Times New Roman" w:hAnsi="Segoe UI" w:cs="Segoe UI"/>
-          <w:color w:val="24292E"/>
-          <w:sz w:val="24"/>
-          <w:szCs w:val="24"/>
-          <w:lang w:eastAsia="en-CA"/>
-        </w:rPr>
-      </w:pPr>
-      <w:r>
-        <w:rPr>
-          <w:rFonts w:ascii="Segoe UI" w:eastAsia="Times New Roman" w:hAnsi="Segoe UI" w:cs="Segoe UI"/>
-          <w:color w:val="24292E"/>
-          <w:sz w:val="24"/>
-          <w:szCs w:val="24"/>
-          <w:lang w:eastAsia="en-CA"/>
-        </w:rPr>
-        <w:t>The state of the last four slider switches SW3-SW0 will be used to set the value of a number from</w:t>
-      </w:r>
-      <w:r>
-        <w:rPr>
-          <w:rFonts w:ascii="Segoe UI" w:eastAsia="Times New Roman" w:hAnsi="Segoe UI" w:cs="Segoe UI"/>
-          <w:color w:val="24292E"/>
-          <w:sz w:val="24"/>
-          <w:szCs w:val="24"/>
-          <w:lang w:eastAsia="en-CA"/>
-        </w:rPr>
-        <w:t xml:space="preserve"> 0-15, according to its binary number encoding. (ex. “1111” causes “F” to be set). </w:t>
+          <w:color w:val="D0CECE" w:themeColor="background2" w:themeShade="E6"/>
+          <w:sz w:val="24"/>
+          <w:szCs w:val="24"/>
+          <w:lang w:eastAsia="en-CA"/>
+        </w:rPr>
+      </w:pPr>
+      <w:r>
+        <w:rPr>
+          <w:rFonts w:ascii="Segoe UI" w:eastAsia="Times New Roman" w:hAnsi="Segoe UI" w:cs="Segoe UI"/>
+          <w:color w:val="D0CECE" w:themeColor="background2" w:themeShade="E6"/>
+          <w:sz w:val="24"/>
+          <w:szCs w:val="24"/>
+          <w:lang w:eastAsia="en-CA"/>
+        </w:rPr>
+        <w:t xml:space="preserve">The state of the last four slider switches SW3-SW0 will be used to set the value of a number from 0-15, according to its binary number encoding. (ex. “1111” causes “F” to be set). </w:t>
       </w:r>
     </w:p>
     <w:p>
@@ -397,16 +388,16 @@
         </w:numPr>
         <w:rPr>
           <w:rFonts w:ascii="Segoe UI" w:eastAsia="Times New Roman" w:hAnsi="Segoe UI" w:cs="Segoe UI"/>
-          <w:color w:val="24292E"/>
-          <w:sz w:val="24"/>
-          <w:szCs w:val="24"/>
-          <w:lang w:eastAsia="en-CA"/>
-        </w:rPr>
-      </w:pPr>
-      <w:r>
-        <w:rPr>
-          <w:rFonts w:ascii="Segoe UI" w:eastAsia="Times New Roman" w:hAnsi="Segoe UI" w:cs="Segoe UI"/>
-          <w:color w:val="24292E"/>
+          <w:color w:val="D0CECE" w:themeColor="background2" w:themeShade="E6"/>
+          <w:sz w:val="24"/>
+          <w:szCs w:val="24"/>
+          <w:lang w:eastAsia="en-CA"/>
+        </w:rPr>
+      </w:pPr>
+      <w:r>
+        <w:rPr>
+          <w:rFonts w:ascii="Segoe UI" w:eastAsia="Times New Roman" w:hAnsi="Segoe UI" w:cs="Segoe UI"/>
+          <w:color w:val="D0CECE" w:themeColor="background2" w:themeShade="E6"/>
           <w:sz w:val="24"/>
           <w:szCs w:val="24"/>
           <w:lang w:eastAsia="en-CA"/>
@@ -416,7 +407,7 @@
       <w:r>
         <w:rPr>
           <w:rFonts w:ascii="Segoe UI" w:eastAsia="Times New Roman" w:hAnsi="Segoe UI" w:cs="Segoe UI"/>
-          <w:color w:val="24292E"/>
+          <w:color w:val="D0CECE" w:themeColor="background2" w:themeShade="E6"/>
           <w:sz w:val="24"/>
           <w:szCs w:val="24"/>
           <w:lang w:eastAsia="en-CA"/>
@@ -431,113 +422,36 @@
           <w:ilvl w:val="0"/>
           <w:numId w:val="1"/>
         </w:numPr>
-      </w:pPr>
-      <w:r>
-        <w:rPr>
-          <w:rFonts w:ascii="Segoe UI" w:eastAsia="Times New Roman" w:hAnsi="Segoe UI" w:cs="Segoe UI"/>
-          <w:color w:val="24292E"/>
+        <w:rPr>
+          <w:color w:val="D0CECE" w:themeColor="background2" w:themeShade="E6"/>
+        </w:rPr>
+      </w:pPr>
+      <w:r>
+        <w:rPr>
+          <w:rFonts w:ascii="Segoe UI" w:eastAsia="Times New Roman" w:hAnsi="Segoe UI" w:cs="Segoe UI"/>
+          <w:color w:val="D0CECE" w:themeColor="background2" w:themeShade="E6"/>
           <w:sz w:val="24"/>
           <w:szCs w:val="24"/>
           <w:lang w:eastAsia="en-CA"/>
         </w:rPr>
         <w:lastRenderedPageBreak/>
-        <w:t>A</w:t>
-      </w:r>
-      <w:r>
-        <w:rPr>
-          <w:rFonts w:ascii="Segoe UI" w:eastAsia="Times New Roman" w:hAnsi="Segoe UI" w:cs="Segoe UI"/>
-          <w:color w:val="24292E"/>
-          <w:sz w:val="24"/>
-          <w:szCs w:val="24"/>
-          <w:lang w:eastAsia="en-CA"/>
-        </w:rPr>
-        <w:t xml:space="preserve">sserting slider switch SW9 </w:t>
-      </w:r>
-      <w:r>
-        <w:rPr>
-          <w:rFonts w:ascii="Segoe UI" w:eastAsia="Times New Roman" w:hAnsi="Segoe UI" w:cs="Segoe UI"/>
-          <w:color w:val="24292E"/>
-          <w:sz w:val="24"/>
-          <w:szCs w:val="24"/>
-          <w:lang w:eastAsia="en-CA"/>
-        </w:rPr>
-        <w:t>“</w:t>
-      </w:r>
-      <w:r>
-        <w:rPr>
-          <w:rFonts w:ascii="Segoe UI" w:eastAsia="Times New Roman" w:hAnsi="Segoe UI" w:cs="Segoe UI"/>
-          <w:color w:val="24292E"/>
-          <w:sz w:val="24"/>
-          <w:szCs w:val="24"/>
-          <w:lang w:eastAsia="en-CA"/>
-        </w:rPr>
-        <w:t>clear</w:t>
-      </w:r>
-      <w:r>
-        <w:rPr>
-          <w:rFonts w:ascii="Segoe UI" w:eastAsia="Times New Roman" w:hAnsi="Segoe UI" w:cs="Segoe UI"/>
-          <w:color w:val="24292E"/>
-          <w:sz w:val="24"/>
-          <w:szCs w:val="24"/>
-          <w:lang w:eastAsia="en-CA"/>
-        </w:rPr>
-        <w:t>s”</w:t>
-      </w:r>
-      <w:r>
-        <w:rPr>
-          <w:rFonts w:ascii="Segoe UI" w:eastAsia="Times New Roman" w:hAnsi="Segoe UI" w:cs="Segoe UI"/>
-          <w:color w:val="24292E"/>
-          <w:sz w:val="24"/>
-          <w:szCs w:val="24"/>
-          <w:lang w:eastAsia="en-CA"/>
-        </w:rPr>
-        <w:t xml:space="preserve"> </w:t>
-      </w:r>
-      <w:r>
-        <w:rPr>
-          <w:rFonts w:ascii="Segoe UI" w:eastAsia="Times New Roman" w:hAnsi="Segoe UI" w:cs="Segoe UI"/>
-          <w:color w:val="24292E"/>
-          <w:sz w:val="24"/>
-          <w:szCs w:val="24"/>
-          <w:lang w:eastAsia="en-CA"/>
-        </w:rPr>
-        <w:t>the four right-most</w:t>
-      </w:r>
-      <w:r>
-        <w:rPr>
-          <w:rFonts w:ascii="Segoe UI" w:eastAsia="Times New Roman" w:hAnsi="Segoe UI" w:cs="Segoe UI"/>
-          <w:color w:val="24292E"/>
-          <w:sz w:val="24"/>
-          <w:szCs w:val="24"/>
-          <w:lang w:eastAsia="en-CA"/>
-        </w:rPr>
-        <w:t xml:space="preserve"> HEX display</w:t>
-      </w:r>
-      <w:r>
-        <w:rPr>
-          <w:rFonts w:ascii="Segoe UI" w:eastAsia="Times New Roman" w:hAnsi="Segoe UI" w:cs="Segoe UI"/>
-          <w:color w:val="24292E"/>
-          <w:sz w:val="24"/>
-          <w:szCs w:val="24"/>
-          <w:lang w:eastAsia="en-CA"/>
-        </w:rPr>
-        <w:t>s</w:t>
-      </w:r>
-    </w:p>
-    <w:p>
-      <w:pPr>
-        <w:rPr>
-          <w:rFonts w:ascii="Segoe UI" w:eastAsia="Times New Roman" w:hAnsi="Segoe UI" w:cs="Segoe UI"/>
-          <w:color w:val="24292E"/>
-          <w:sz w:val="24"/>
-          <w:szCs w:val="24"/>
-          <w:lang w:eastAsia="en-CA"/>
-        </w:rPr>
-      </w:pPr>
-      <w:r>
-        <w:rPr>
-          <w:rFonts w:ascii="Segoe UI" w:eastAsia="Times New Roman" w:hAnsi="Segoe UI" w:cs="Segoe UI"/>
-          <w:color w:val="24292E"/>
+        <w:t>Asserting slider switch SW9 “clears” the four right-most HEX displays</w:t>
+      </w:r>
+    </w:p>
+    <w:p>
+      <w:pPr>
+        <w:rPr>
+          <w:rFonts w:ascii="Segoe UI" w:eastAsia="Times New Roman" w:hAnsi="Segoe UI" w:cs="Segoe UI"/>
+          <w:color w:val="D0CECE" w:themeColor="background2" w:themeShade="E6"/>
+          <w:sz w:val="24"/>
+          <w:szCs w:val="24"/>
+          <w:lang w:eastAsia="en-CA"/>
+        </w:rPr>
+      </w:pPr>
+      <w:r>
+        <w:rPr>
+          <w:rFonts w:ascii="Segoe UI" w:eastAsia="Times New Roman" w:hAnsi="Segoe UI" w:cs="Segoe UI"/>
+          <w:color w:val="D0CECE" w:themeColor="background2" w:themeShade="E6"/>
           <w:sz w:val="24"/>
           <w:szCs w:val="24"/>
           <w:lang w:eastAsia="en-CA"/>
@@ -548,7 +462,7 @@
       <w:r>
         <w:rPr>
           <w:rFonts w:ascii="Segoe UI" w:eastAsia="Times New Roman" w:hAnsi="Segoe UI" w:cs="Segoe UI"/>
-          <w:color w:val="24292E"/>
+          <w:color w:val="D0CECE" w:themeColor="background2" w:themeShade="E6"/>
           <w:sz w:val="24"/>
           <w:szCs w:val="24"/>
           <w:lang w:eastAsia="en-CA"/>
@@ -559,7 +473,7 @@
       <w:r>
         <w:rPr>
           <w:rFonts w:ascii="Segoe UI" w:eastAsia="Times New Roman" w:hAnsi="Segoe UI" w:cs="Segoe UI"/>
-          <w:color w:val="24292E"/>
+          <w:color w:val="D0CECE" w:themeColor="background2" w:themeShade="E6"/>
           <w:sz w:val="24"/>
           <w:szCs w:val="24"/>
           <w:lang w:eastAsia="en-CA"/>
@@ -570,7 +484,7 @@
       <w:r>
         <w:rPr>
           <w:rFonts w:ascii="Segoe UI" w:eastAsia="Times New Roman" w:hAnsi="Segoe UI" w:cs="Segoe UI"/>
-          <w:color w:val="24292E"/>
+          <w:color w:val="D0CECE" w:themeColor="background2" w:themeShade="E6"/>
           <w:sz w:val="24"/>
           <w:szCs w:val="24"/>
           <w:lang w:eastAsia="en-CA"/>
@@ -581,7 +495,7 @@
       <w:r>
         <w:rPr>
           <w:rFonts w:ascii="Segoe UI" w:eastAsia="Times New Roman" w:hAnsi="Segoe UI" w:cs="Segoe UI"/>
-          <w:color w:val="24292E"/>
+          <w:color w:val="D0CECE" w:themeColor="background2" w:themeShade="E6"/>
           <w:sz w:val="24"/>
           <w:szCs w:val="24"/>
           <w:lang w:eastAsia="en-CA"/>
@@ -593,7 +507,7 @@
       <w:pPr>
         <w:rPr>
           <w:rFonts w:ascii="Segoe UI" w:eastAsia="Times New Roman" w:hAnsi="Segoe UI" w:cs="Segoe UI"/>
-          <w:color w:val="24292E"/>
+          <w:color w:val="D0CECE" w:themeColor="background2" w:themeShade="E6"/>
           <w:sz w:val="24"/>
           <w:szCs w:val="24"/>
           <w:lang w:eastAsia="en-CA"/>
@@ -602,10 +516,11 @@
       <w:r>
         <w:rPr>
           <w:noProof/>
+          <w:color w:val="D0CECE" w:themeColor="background2" w:themeShade="E6"/>
           <w:lang w:eastAsia="en-CA"/>
         </w:rPr>
         <w:drawing>
-          <wp:anchor distT="0" distB="0" distL="114300" distR="114300" simplePos="0" relativeHeight="251658240" behindDoc="0" locked="0" layoutInCell="1" allowOverlap="1">
+          <wp:anchor distT="0" distB="0" distL="114300" distR="114300" simplePos="0" relativeHeight="251658240" behindDoc="0" locked="0" layoutInCell="1" allowOverlap="1" wp14:anchorId="46A184FC" wp14:editId="3D778D7D">
             <wp:simplePos x="0" y="0"/>
             <wp:positionH relativeFrom="column">
               <wp:posOffset>4245666</wp:posOffset>
@@ -665,7 +580,7 @@
       <w:r>
         <w:rPr>
           <w:rFonts w:ascii="Segoe UI" w:eastAsia="Times New Roman" w:hAnsi="Segoe UI" w:cs="Segoe UI"/>
-          <w:color w:val="24292E"/>
+          <w:color w:val="D0CECE" w:themeColor="background2" w:themeShade="E6"/>
           <w:sz w:val="24"/>
           <w:szCs w:val="24"/>
           <w:lang w:eastAsia="en-CA"/>
@@ -676,7 +591,7 @@
       <w:r>
         <w:rPr>
           <w:rFonts w:ascii="Segoe UI" w:eastAsia="Times New Roman" w:hAnsi="Segoe UI" w:cs="Segoe UI"/>
-          <w:color w:val="24292E"/>
+          <w:color w:val="D0CECE" w:themeColor="background2" w:themeShade="E6"/>
           <w:sz w:val="24"/>
           <w:szCs w:val="24"/>
           <w:lang w:eastAsia="en-CA"/>
@@ -687,7 +602,7 @@
       <w:r>
         <w:rPr>
           <w:rFonts w:ascii="Segoe UI" w:eastAsia="Times New Roman" w:hAnsi="Segoe UI" w:cs="Segoe UI"/>
-          <w:color w:val="24292E"/>
+          <w:color w:val="D0CECE" w:themeColor="background2" w:themeShade="E6"/>
           <w:sz w:val="24"/>
           <w:szCs w:val="24"/>
           <w:lang w:eastAsia="en-CA"/>
@@ -698,7 +613,7 @@
       <w:r>
         <w:rPr>
           <w:rFonts w:ascii="Segoe UI" w:eastAsia="Times New Roman" w:hAnsi="Segoe UI" w:cs="Segoe UI"/>
-          <w:color w:val="24292E"/>
+          <w:color w:val="D0CECE" w:themeColor="background2" w:themeShade="E6"/>
           <w:sz w:val="24"/>
           <w:szCs w:val="24"/>
           <w:lang w:eastAsia="en-CA"/>
@@ -709,7 +624,7 @@
       <w:r>
         <w:rPr>
           <w:rFonts w:ascii="Segoe UI" w:eastAsia="Times New Roman" w:hAnsi="Segoe UI" w:cs="Segoe UI"/>
-          <w:color w:val="24292E"/>
+          <w:color w:val="D0CECE" w:themeColor="background2" w:themeShade="E6"/>
           <w:sz w:val="24"/>
           <w:szCs w:val="24"/>
           <w:lang w:eastAsia="en-CA"/>
@@ -720,7 +635,7 @@
       <w:r>
         <w:rPr>
           <w:rFonts w:ascii="Segoe UI" w:eastAsia="Times New Roman" w:hAnsi="Segoe UI" w:cs="Segoe UI"/>
-          <w:color w:val="24292E"/>
+          <w:color w:val="D0CECE" w:themeColor="background2" w:themeShade="E6"/>
           <w:sz w:val="24"/>
           <w:szCs w:val="24"/>
           <w:lang w:eastAsia="en-CA"/>
@@ -731,7 +646,7 @@
       <w:r>
         <w:rPr>
           <w:rFonts w:ascii="Segoe UI" w:eastAsia="Times New Roman" w:hAnsi="Segoe UI" w:cs="Segoe UI"/>
-          <w:color w:val="24292E"/>
+          <w:color w:val="D0CECE" w:themeColor="background2" w:themeShade="E6"/>
           <w:sz w:val="24"/>
           <w:szCs w:val="24"/>
           <w:lang w:eastAsia="en-CA"/>
@@ -743,16 +658,16 @@
       <w:pPr>
         <w:rPr>
           <w:rFonts w:ascii="Segoe UI" w:eastAsia="Times New Roman" w:hAnsi="Segoe UI" w:cs="Segoe UI"/>
-          <w:color w:val="24292E"/>
-          <w:sz w:val="24"/>
-          <w:szCs w:val="24"/>
-          <w:lang w:eastAsia="en-CA"/>
-        </w:rPr>
-      </w:pPr>
-      <w:r>
-        <w:rPr>
-          <w:rFonts w:ascii="Segoe UI" w:eastAsia="Times New Roman" w:hAnsi="Segoe UI" w:cs="Segoe UI"/>
-          <w:color w:val="24292E"/>
+          <w:color w:val="D0CECE" w:themeColor="background2" w:themeShade="E6"/>
+          <w:sz w:val="24"/>
+          <w:szCs w:val="24"/>
+          <w:lang w:eastAsia="en-CA"/>
+        </w:rPr>
+      </w:pPr>
+      <w:r>
+        <w:rPr>
+          <w:rFonts w:ascii="Segoe UI" w:eastAsia="Times New Roman" w:hAnsi="Segoe UI" w:cs="Segoe UI"/>
+          <w:color w:val="D0CECE" w:themeColor="background2" w:themeShade="E6"/>
           <w:sz w:val="24"/>
           <w:szCs w:val="24"/>
           <w:lang w:eastAsia="en-CA"/>
@@ -763,7 +678,7 @@
       <w:r>
         <w:rPr>
           <w:rFonts w:ascii="Segoe UI" w:eastAsia="Times New Roman" w:hAnsi="Segoe UI" w:cs="Segoe UI"/>
-          <w:color w:val="24292E"/>
+          <w:color w:val="D0CECE" w:themeColor="background2" w:themeShade="E6"/>
           <w:sz w:val="24"/>
           <w:szCs w:val="24"/>
           <w:lang w:eastAsia="en-CA"/>
@@ -774,7 +689,7 @@
       <w:r>
         <w:rPr>
           <w:rFonts w:ascii="Segoe UI" w:eastAsia="Times New Roman" w:hAnsi="Segoe UI" w:cs="Segoe UI"/>
-          <w:color w:val="24292E"/>
+          <w:color w:val="D0CECE" w:themeColor="background2" w:themeShade="E6"/>
           <w:sz w:val="24"/>
           <w:szCs w:val="24"/>
           <w:lang w:eastAsia="en-CA"/>
@@ -786,7 +701,7 @@
       <w:pPr>
         <w:rPr>
           <w:rFonts w:ascii="Segoe UI" w:eastAsia="Times New Roman" w:hAnsi="Segoe UI" w:cs="Segoe UI"/>
-          <w:color w:val="24292E"/>
+          <w:color w:val="D0CECE" w:themeColor="background2" w:themeShade="E6"/>
           <w:sz w:val="24"/>
           <w:szCs w:val="24"/>
           <w:lang w:eastAsia="en-CA"/>
@@ -795,10 +710,11 @@
       <w:r>
         <w:rPr>
           <w:noProof/>
+          <w:color w:val="D0CECE" w:themeColor="background2" w:themeShade="E6"/>
           <w:lang w:eastAsia="en-CA"/>
         </w:rPr>
         <w:drawing>
-          <wp:anchor distT="0" distB="0" distL="114300" distR="114300" simplePos="0" relativeHeight="251659264" behindDoc="0" locked="0" layoutInCell="1" allowOverlap="1">
+          <wp:anchor distT="0" distB="0" distL="114300" distR="114300" simplePos="0" relativeHeight="251659264" behindDoc="0" locked="0" layoutInCell="1" allowOverlap="1" wp14:anchorId="2E7BDB5D" wp14:editId="609B484A">
             <wp:simplePos x="0" y="0"/>
             <wp:positionH relativeFrom="margin">
               <wp:posOffset>-230201</wp:posOffset>
@@ -864,7 +780,7 @@
       <w:r>
         <w:rPr>
           <w:rFonts w:ascii="Segoe UI" w:eastAsia="Times New Roman" w:hAnsi="Segoe UI" w:cs="Segoe UI"/>
-          <w:color w:val="24292E"/>
+          <w:color w:val="D0CECE" w:themeColor="background2" w:themeShade="E6"/>
           <w:sz w:val="24"/>
           <w:szCs w:val="24"/>
           <w:lang w:eastAsia="en-CA"/>
@@ -874,7 +790,7 @@
       <w:r>
         <w:rPr>
           <w:rFonts w:ascii="Segoe UI" w:eastAsia="Times New Roman" w:hAnsi="Segoe UI" w:cs="Segoe UI"/>
-          <w:color w:val="24292E"/>
+          <w:color w:val="D0CECE" w:themeColor="background2" w:themeShade="E6"/>
           <w:sz w:val="24"/>
           <w:szCs w:val="24"/>
           <w:lang w:eastAsia="en-CA"/>
@@ -884,7 +800,7 @@
       <w:r>
         <w:rPr>
           <w:rFonts w:ascii="Segoe UI" w:eastAsia="Times New Roman" w:hAnsi="Segoe UI" w:cs="Segoe UI"/>
-          <w:color w:val="24292E"/>
+          <w:color w:val="D0CECE" w:themeColor="background2" w:themeShade="E6"/>
           <w:sz w:val="24"/>
           <w:szCs w:val="24"/>
           <w:lang w:eastAsia="en-CA"/>
@@ -896,16 +812,16 @@
       <w:pPr>
         <w:rPr>
           <w:rFonts w:ascii="Segoe UI" w:eastAsia="Times New Roman" w:hAnsi="Segoe UI" w:cs="Segoe UI"/>
-          <w:color w:val="24292E"/>
-          <w:sz w:val="24"/>
-          <w:szCs w:val="24"/>
-          <w:lang w:eastAsia="en-CA"/>
-        </w:rPr>
-      </w:pPr>
-      <w:r>
-        <w:rPr>
-          <w:rFonts w:ascii="Segoe UI" w:eastAsia="Times New Roman" w:hAnsi="Segoe UI" w:cs="Segoe UI"/>
-          <w:color w:val="24292E"/>
+          <w:color w:val="D0CECE" w:themeColor="background2" w:themeShade="E6"/>
+          <w:sz w:val="24"/>
+          <w:szCs w:val="24"/>
+          <w:lang w:eastAsia="en-CA"/>
+        </w:rPr>
+      </w:pPr>
+      <w:r>
+        <w:rPr>
+          <w:rFonts w:ascii="Segoe UI" w:eastAsia="Times New Roman" w:hAnsi="Segoe UI" w:cs="Segoe UI"/>
+          <w:color w:val="D0CECE" w:themeColor="background2" w:themeShade="E6"/>
           <w:sz w:val="24"/>
           <w:szCs w:val="24"/>
           <w:lang w:eastAsia="en-CA"/>
@@ -915,7 +831,7 @@
       <w:r>
         <w:rPr>
           <w:rFonts w:ascii="Segoe UI" w:eastAsia="Times New Roman" w:hAnsi="Segoe UI" w:cs="Segoe UI"/>
-          <w:color w:val="24292E"/>
+          <w:color w:val="D0CECE" w:themeColor="background2" w:themeShade="E6"/>
           <w:sz w:val="24"/>
           <w:szCs w:val="24"/>
           <w:lang w:eastAsia="en-CA"/>
@@ -925,7 +841,7 @@
       <w:r>
         <w:rPr>
           <w:rFonts w:ascii="Segoe UI" w:eastAsia="Times New Roman" w:hAnsi="Segoe UI" w:cs="Segoe UI"/>
-          <w:color w:val="24292E"/>
+          <w:color w:val="D0CECE" w:themeColor="background2" w:themeShade="E6"/>
           <w:sz w:val="24"/>
           <w:szCs w:val="24"/>
           <w:lang w:eastAsia="en-CA"/>
@@ -935,7 +851,7 @@
       <w:r>
         <w:rPr>
           <w:rFonts w:ascii="Segoe UI" w:eastAsia="Times New Roman" w:hAnsi="Segoe UI" w:cs="Segoe UI"/>
-          <w:color w:val="24292E"/>
+          <w:color w:val="D0CECE" w:themeColor="background2" w:themeShade="E6"/>
           <w:sz w:val="24"/>
           <w:szCs w:val="24"/>
           <w:lang w:eastAsia="en-CA"/>
@@ -945,7 +861,7 @@
       <w:r>
         <w:rPr>
           <w:rFonts w:ascii="Segoe UI" w:eastAsia="Times New Roman" w:hAnsi="Segoe UI" w:cs="Segoe UI"/>
-          <w:color w:val="24292E"/>
+          <w:color w:val="D0CECE" w:themeColor="background2" w:themeShade="E6"/>
           <w:sz w:val="24"/>
           <w:szCs w:val="24"/>
           <w:lang w:eastAsia="en-CA"/>
@@ -955,7 +871,7 @@
       <w:r>
         <w:rPr>
           <w:rFonts w:ascii="Segoe UI" w:eastAsia="Times New Roman" w:hAnsi="Segoe UI" w:cs="Segoe UI"/>
-          <w:color w:val="24292E"/>
+          <w:color w:val="D0CECE" w:themeColor="background2" w:themeShade="E6"/>
           <w:sz w:val="24"/>
           <w:szCs w:val="24"/>
           <w:lang w:eastAsia="en-CA"/>
@@ -965,7 +881,7 @@
       <w:r>
         <w:rPr>
           <w:rFonts w:ascii="Segoe UI" w:eastAsia="Times New Roman" w:hAnsi="Segoe UI" w:cs="Segoe UI"/>
-          <w:color w:val="24292E"/>
+          <w:color w:val="D0CECE" w:themeColor="background2" w:themeShade="E6"/>
           <w:sz w:val="24"/>
           <w:szCs w:val="24"/>
           <w:lang w:eastAsia="en-CA"/>
@@ -975,7 +891,7 @@
       <w:r>
         <w:rPr>
           <w:rFonts w:ascii="Segoe UI" w:eastAsia="Times New Roman" w:hAnsi="Segoe UI" w:cs="Segoe UI"/>
-          <w:color w:val="24292E"/>
+          <w:color w:val="D0CECE" w:themeColor="background2" w:themeShade="E6"/>
           <w:sz w:val="24"/>
           <w:szCs w:val="24"/>
           <w:lang w:eastAsia="en-CA"/>
@@ -987,16 +903,16 @@
       <w:pPr>
         <w:rPr>
           <w:rFonts w:ascii="Segoe UI" w:eastAsia="Times New Roman" w:hAnsi="Segoe UI" w:cs="Segoe UI"/>
-          <w:color w:val="24292E"/>
-          <w:sz w:val="24"/>
-          <w:szCs w:val="24"/>
-          <w:lang w:eastAsia="en-CA"/>
-        </w:rPr>
-      </w:pPr>
-      <w:r>
-        <w:rPr>
-          <w:rFonts w:ascii="Segoe UI" w:eastAsia="Times New Roman" w:hAnsi="Segoe UI" w:cs="Segoe UI"/>
-          <w:color w:val="24292E"/>
+          <w:color w:val="D0CECE" w:themeColor="background2" w:themeShade="E6"/>
+          <w:sz w:val="24"/>
+          <w:szCs w:val="24"/>
+          <w:lang w:eastAsia="en-CA"/>
+        </w:rPr>
+      </w:pPr>
+      <w:r>
+        <w:rPr>
+          <w:rFonts w:ascii="Segoe UI" w:eastAsia="Times New Roman" w:hAnsi="Segoe UI" w:cs="Segoe UI"/>
+          <w:color w:val="D0CECE" w:themeColor="background2" w:themeShade="E6"/>
           <w:sz w:val="24"/>
           <w:szCs w:val="24"/>
           <w:lang w:eastAsia="en-CA"/>
@@ -1007,28 +923,28 @@
       <w:r>
         <w:rPr>
           <w:rFonts w:ascii="Segoe UI" w:eastAsia="Times New Roman" w:hAnsi="Segoe UI" w:cs="Segoe UI"/>
-          <w:color w:val="24292E"/>
-          <w:sz w:val="24"/>
-          <w:szCs w:val="24"/>
-          <w:lang w:eastAsia="en-CA"/>
-        </w:rPr>
-        <w:t>, designed to light all segments of the display</w:t>
+          <w:color w:val="D0CECE" w:themeColor="background2" w:themeShade="E6"/>
+          <w:sz w:val="24"/>
+          <w:szCs w:val="24"/>
+          <w:lang w:eastAsia="en-CA"/>
+        </w:rPr>
+        <w:t xml:space="preserve">, designed to light all segments of the </w:t>
       </w:r>
       <w:proofErr w:type="gramStart"/>
       <w:r>
         <w:rPr>
           <w:rFonts w:ascii="Segoe UI" w:eastAsia="Times New Roman" w:hAnsi="Segoe UI" w:cs="Segoe UI"/>
-          <w:color w:val="24292E"/>
-          <w:sz w:val="24"/>
-          <w:szCs w:val="24"/>
-          <w:lang w:eastAsia="en-CA"/>
-        </w:rPr>
-        <w:t xml:space="preserve">, </w:t>
-      </w:r>
-      <w:r>
-        <w:rPr>
-          <w:rFonts w:ascii="Segoe UI" w:eastAsia="Times New Roman" w:hAnsi="Segoe UI" w:cs="Segoe UI"/>
-          <w:color w:val="24292E"/>
+          <w:color w:val="D0CECE" w:themeColor="background2" w:themeShade="E6"/>
+          <w:sz w:val="24"/>
+          <w:szCs w:val="24"/>
+          <w:lang w:eastAsia="en-CA"/>
+        </w:rPr>
+        <w:t xml:space="preserve">display, </w:t>
+      </w:r>
+      <w:r>
+        <w:rPr>
+          <w:rFonts w:ascii="Segoe UI" w:eastAsia="Times New Roman" w:hAnsi="Segoe UI" w:cs="Segoe UI"/>
+          <w:color w:val="D0CECE" w:themeColor="background2" w:themeShade="E6"/>
           <w:sz w:val="24"/>
           <w:szCs w:val="24"/>
           <w:lang w:eastAsia="en-CA"/>
@@ -1039,7 +955,7 @@
       <w:r>
         <w:rPr>
           <w:rFonts w:ascii="Segoe UI" w:eastAsia="Times New Roman" w:hAnsi="Segoe UI" w:cs="Segoe UI"/>
-          <w:color w:val="24292E"/>
+          <w:color w:val="D0CECE" w:themeColor="background2" w:themeShade="E6"/>
           <w:sz w:val="24"/>
           <w:szCs w:val="24"/>
           <w:lang w:eastAsia="en-CA"/>
@@ -1051,16 +967,16 @@
       <w:pPr>
         <w:rPr>
           <w:rFonts w:ascii="Segoe UI" w:eastAsia="Times New Roman" w:hAnsi="Segoe UI" w:cs="Segoe UI"/>
-          <w:color w:val="24292E"/>
-          <w:sz w:val="24"/>
-          <w:szCs w:val="24"/>
-          <w:lang w:eastAsia="en-CA"/>
-        </w:rPr>
-      </w:pPr>
-      <w:r>
-        <w:rPr>
-          <w:rFonts w:ascii="Segoe UI" w:eastAsia="Times New Roman" w:hAnsi="Segoe UI" w:cs="Segoe UI"/>
-          <w:color w:val="24292E"/>
+          <w:color w:val="D0CECE" w:themeColor="background2" w:themeShade="E6"/>
+          <w:sz w:val="24"/>
+          <w:szCs w:val="24"/>
+          <w:lang w:eastAsia="en-CA"/>
+        </w:rPr>
+      </w:pPr>
+      <w:r>
+        <w:rPr>
+          <w:rFonts w:ascii="Segoe UI" w:eastAsia="Times New Roman" w:hAnsi="Segoe UI" w:cs="Segoe UI"/>
+          <w:color w:val="D0CECE" w:themeColor="background2" w:themeShade="E6"/>
           <w:sz w:val="24"/>
           <w:szCs w:val="24"/>
           <w:lang w:eastAsia="en-CA"/>
@@ -1071,7 +987,7 @@
       <w:r>
         <w:rPr>
           <w:rFonts w:ascii="Segoe UI" w:eastAsia="Times New Roman" w:hAnsi="Segoe UI" w:cs="Segoe UI"/>
-          <w:color w:val="24292E"/>
+          <w:color w:val="D0CECE" w:themeColor="background2" w:themeShade="E6"/>
           <w:sz w:val="24"/>
           <w:szCs w:val="24"/>
           <w:lang w:eastAsia="en-CA"/>
@@ -1082,7 +998,7 @@
       <w:r>
         <w:rPr>
           <w:rFonts w:ascii="Segoe UI" w:eastAsia="Times New Roman" w:hAnsi="Segoe UI" w:cs="Segoe UI"/>
-          <w:color w:val="24292E"/>
+          <w:color w:val="D0CECE" w:themeColor="background2" w:themeShade="E6"/>
           <w:sz w:val="24"/>
           <w:szCs w:val="24"/>
           <w:lang w:eastAsia="en-CA"/>
@@ -1092,7 +1008,7 @@
       <w:r>
         <w:rPr>
           <w:rFonts w:ascii="Segoe UI" w:eastAsia="Times New Roman" w:hAnsi="Segoe UI" w:cs="Segoe UI"/>
-          <w:color w:val="24292E"/>
+          <w:color w:val="D0CECE" w:themeColor="background2" w:themeShade="E6"/>
           <w:sz w:val="24"/>
           <w:szCs w:val="24"/>
           <w:lang w:eastAsia="en-CA"/>
@@ -1102,7 +1018,7 @@
       <w:r>
         <w:rPr>
           <w:rFonts w:ascii="Segoe UI" w:eastAsia="Times New Roman" w:hAnsi="Segoe UI" w:cs="Segoe UI"/>
-          <w:color w:val="24292E"/>
+          <w:color w:val="D0CECE" w:themeColor="background2" w:themeShade="E6"/>
           <w:sz w:val="24"/>
           <w:szCs w:val="24"/>
           <w:lang w:eastAsia="en-CA"/>
@@ -1112,7 +1028,7 @@
       <w:r>
         <w:rPr>
           <w:rFonts w:ascii="Segoe UI" w:eastAsia="Times New Roman" w:hAnsi="Segoe UI" w:cs="Segoe UI"/>
-          <w:color w:val="24292E"/>
+          <w:color w:val="D0CECE" w:themeColor="background2" w:themeShade="E6"/>
           <w:sz w:val="24"/>
           <w:szCs w:val="24"/>
           <w:lang w:eastAsia="en-CA"/>
@@ -1124,16 +1040,16 @@
       <w:pPr>
         <w:rPr>
           <w:rFonts w:ascii="Segoe UI" w:eastAsia="Times New Roman" w:hAnsi="Segoe UI" w:cs="Segoe UI"/>
-          <w:color w:val="24292E"/>
-          <w:sz w:val="24"/>
-          <w:szCs w:val="24"/>
-          <w:lang w:eastAsia="en-CA"/>
-        </w:rPr>
-      </w:pPr>
-      <w:r>
-        <w:rPr>
-          <w:rFonts w:ascii="Segoe UI" w:eastAsia="Times New Roman" w:hAnsi="Segoe UI" w:cs="Segoe UI"/>
-          <w:color w:val="24292E"/>
+          <w:color w:val="D0CECE" w:themeColor="background2" w:themeShade="E6"/>
+          <w:sz w:val="24"/>
+          <w:szCs w:val="24"/>
+          <w:lang w:eastAsia="en-CA"/>
+        </w:rPr>
+      </w:pPr>
+      <w:r>
+        <w:rPr>
+          <w:rFonts w:ascii="Segoe UI" w:eastAsia="Times New Roman" w:hAnsi="Segoe UI" w:cs="Segoe UI"/>
+          <w:color w:val="D0CECE" w:themeColor="background2" w:themeShade="E6"/>
           <w:sz w:val="24"/>
           <w:szCs w:val="24"/>
           <w:lang w:eastAsia="en-CA"/>
@@ -1145,16 +1061,16 @@
       <w:pPr>
         <w:rPr>
           <w:rFonts w:ascii="Segoe UI" w:eastAsia="Times New Roman" w:hAnsi="Segoe UI" w:cs="Segoe UI"/>
-          <w:color w:val="24292E"/>
-          <w:sz w:val="24"/>
-          <w:szCs w:val="24"/>
-          <w:lang w:eastAsia="en-CA"/>
-        </w:rPr>
-      </w:pPr>
-      <w:r>
-        <w:rPr>
-          <w:rFonts w:ascii="Segoe UI" w:eastAsia="Times New Roman" w:hAnsi="Segoe UI" w:cs="Segoe UI"/>
-          <w:color w:val="24292E"/>
+          <w:color w:val="D0CECE" w:themeColor="background2" w:themeShade="E6"/>
+          <w:sz w:val="24"/>
+          <w:szCs w:val="24"/>
+          <w:lang w:eastAsia="en-CA"/>
+        </w:rPr>
+      </w:pPr>
+      <w:r>
+        <w:rPr>
+          <w:rFonts w:ascii="Segoe UI" w:eastAsia="Times New Roman" w:hAnsi="Segoe UI" w:cs="Segoe UI"/>
+          <w:color w:val="D0CECE" w:themeColor="background2" w:themeShade="E6"/>
           <w:sz w:val="24"/>
           <w:szCs w:val="24"/>
           <w:lang w:eastAsia="en-CA"/>
@@ -1164,7 +1080,7 @@
       <w:r>
         <w:rPr>
           <w:rFonts w:ascii="Segoe UI" w:eastAsia="Times New Roman" w:hAnsi="Segoe UI" w:cs="Segoe UI"/>
-          <w:color w:val="24292E"/>
+          <w:color w:val="D0CECE" w:themeColor="background2" w:themeShade="E6"/>
           <w:sz w:val="24"/>
           <w:szCs w:val="24"/>
           <w:lang w:eastAsia="en-CA"/>
@@ -1174,7 +1090,7 @@
       <w:r>
         <w:rPr>
           <w:rFonts w:ascii="Segoe UI" w:eastAsia="Times New Roman" w:hAnsi="Segoe UI" w:cs="Segoe UI"/>
-          <w:color w:val="24292E"/>
+          <w:color w:val="D0CECE" w:themeColor="background2" w:themeShade="E6"/>
           <w:sz w:val="24"/>
           <w:szCs w:val="24"/>
           <w:lang w:eastAsia="en-CA"/>
@@ -1186,16 +1102,16 @@
       <w:pPr>
         <w:rPr>
           <w:rFonts w:ascii="Segoe UI" w:eastAsia="Times New Roman" w:hAnsi="Segoe UI" w:cs="Segoe UI"/>
-          <w:color w:val="24292E"/>
-          <w:sz w:val="24"/>
-          <w:szCs w:val="24"/>
-          <w:lang w:eastAsia="en-CA"/>
-        </w:rPr>
-      </w:pPr>
-      <w:r>
-        <w:rPr>
-          <w:rFonts w:ascii="Segoe UI" w:eastAsia="Times New Roman" w:hAnsi="Segoe UI" w:cs="Segoe UI"/>
-          <w:color w:val="24292E"/>
+          <w:color w:val="D0CECE" w:themeColor="background2" w:themeShade="E6"/>
+          <w:sz w:val="24"/>
+          <w:szCs w:val="24"/>
+          <w:lang w:eastAsia="en-CA"/>
+        </w:rPr>
+      </w:pPr>
+      <w:r>
+        <w:rPr>
+          <w:rFonts w:ascii="Segoe UI" w:eastAsia="Times New Roman" w:hAnsi="Segoe UI" w:cs="Segoe UI"/>
+          <w:color w:val="D0CECE" w:themeColor="background2" w:themeShade="E6"/>
           <w:sz w:val="24"/>
           <w:szCs w:val="24"/>
           <w:lang w:eastAsia="en-CA"/>
@@ -1206,7 +1122,7 @@
       <w:r>
         <w:rPr>
           <w:rFonts w:ascii="Segoe UI" w:eastAsia="Times New Roman" w:hAnsi="Segoe UI" w:cs="Segoe UI"/>
-          <w:color w:val="24292E"/>
+          <w:color w:val="D0CECE" w:themeColor="background2" w:themeShade="E6"/>
           <w:sz w:val="24"/>
           <w:szCs w:val="24"/>
           <w:lang w:eastAsia="en-CA"/>
@@ -1217,7 +1133,7 @@
       <w:r>
         <w:rPr>
           <w:rFonts w:ascii="Segoe UI" w:eastAsia="Times New Roman" w:hAnsi="Segoe UI" w:cs="Segoe UI"/>
-          <w:color w:val="24292E"/>
+          <w:color w:val="D0CECE" w:themeColor="background2" w:themeShade="E6"/>
           <w:sz w:val="24"/>
           <w:szCs w:val="24"/>
           <w:lang w:eastAsia="en-CA"/>
@@ -1237,7 +1153,7 @@
           <w:rFonts w:ascii="Segoe UI" w:eastAsia="Times New Roman" w:hAnsi="Segoe UI" w:cs="Segoe UI"/>
           <w:b/>
           <w:bCs/>
-          <w:color w:val="24292E"/>
+          <w:color w:val="D0CECE" w:themeColor="background2" w:themeShade="E6"/>
           <w:sz w:val="36"/>
           <w:szCs w:val="36"/>
           <w:lang w:eastAsia="en-CA"/>
@@ -1248,7 +1164,7 @@
           <w:rFonts w:ascii="Segoe UI" w:eastAsia="Times New Roman" w:hAnsi="Segoe UI" w:cs="Segoe UI"/>
           <w:b/>
           <w:bCs/>
-          <w:color w:val="24292E"/>
+          <w:color w:val="D0CECE" w:themeColor="background2" w:themeShade="E6"/>
           <w:sz w:val="36"/>
           <w:szCs w:val="36"/>
           <w:lang w:eastAsia="en-CA"/>
@@ -1260,76 +1176,171 @@
       <w:pPr>
         <w:rPr>
           <w:rFonts w:ascii="Segoe UI" w:eastAsia="Times New Roman" w:hAnsi="Segoe UI" w:cs="Segoe UI"/>
-          <w:color w:val="24292E"/>
-          <w:sz w:val="24"/>
-          <w:szCs w:val="24"/>
-          <w:lang w:eastAsia="en-CA"/>
-        </w:rPr>
-      </w:pPr>
-      <w:r>
-        <w:rPr>
-          <w:rFonts w:ascii="Segoe UI" w:eastAsia="Times New Roman" w:hAnsi="Segoe UI" w:cs="Segoe UI"/>
-          <w:color w:val="24292E"/>
-          <w:sz w:val="24"/>
-          <w:szCs w:val="24"/>
-          <w:lang w:eastAsia="en-CA"/>
-        </w:rPr>
-        <w:t xml:space="preserve">Requirement: </w:t>
-      </w:r>
-      <w:r>
-        <w:rPr>
-          <w:noProof/>
-          <w:lang w:eastAsia="en-CA"/>
-        </w:rPr>
-        <w:drawing>
-          <wp:inline distT="0" distB="0" distL="0" distR="0" wp14:anchorId="75FEDD1F" wp14:editId="58880326">
-            <wp:extent cx="5943600" cy="1720850"/>
-            <wp:effectExtent l="0" t="0" r="0" b="0"/>
-            <wp:docPr id="5" name="Picture 5"/>
-            <wp:cNvGraphicFramePr>
-              <a:graphicFrameLocks xmlns:a="http://schemas.openxmlformats.org/drawingml/2006/main" noChangeAspect="1"/>
-            </wp:cNvGraphicFramePr>
-            <a:graphic xmlns:a="http://schemas.openxmlformats.org/drawingml/2006/main">
-              <a:graphicData uri="http://schemas.openxmlformats.org/drawingml/2006/picture">
-                <pic:pic xmlns:pic="http://schemas.openxmlformats.org/drawingml/2006/picture">
-                  <pic:nvPicPr>
-                    <pic:cNvPr id="1" name=""/>
-                    <pic:cNvPicPr/>
-                  </pic:nvPicPr>
-                  <pic:blipFill>
-                    <a:blip r:embed="rId7"/>
-                    <a:stretch>
-                      <a:fillRect/>
-                    </a:stretch>
-                  </pic:blipFill>
-                  <pic:spPr>
-                    <a:xfrm>
-                      <a:off x="0" y="0"/>
-                      <a:ext cx="5943600" cy="1720850"/>
-                    </a:xfrm>
-                    <a:prstGeom prst="rect">
-                      <a:avLst/>
-                    </a:prstGeom>
-                  </pic:spPr>
-                </pic:pic>
-              </a:graphicData>
-            </a:graphic>
-          </wp:inline>
-        </w:drawing>
-      </w:r>
-    </w:p>
-    <w:p>
-      <w:pPr>
-        <w:rPr>
-          <w:rFonts w:ascii="Segoe UI" w:eastAsia="Times New Roman" w:hAnsi="Segoe UI" w:cs="Segoe UI"/>
-          <w:color w:val="24292E"/>
-          <w:sz w:val="24"/>
-          <w:szCs w:val="24"/>
-          <w:lang w:eastAsia="en-CA"/>
-        </w:rPr>
-      </w:pPr>
+          <w:color w:val="D0CECE" w:themeColor="background2" w:themeShade="E6"/>
+          <w:sz w:val="24"/>
+          <w:szCs w:val="24"/>
+          <w:lang w:eastAsia="en-CA"/>
+        </w:rPr>
+      </w:pPr>
+      <w:r>
+        <w:rPr>
+          <w:rFonts w:ascii="Segoe UI" w:eastAsia="Times New Roman" w:hAnsi="Segoe UI" w:cs="Segoe UI"/>
+          <w:color w:val="D0CECE" w:themeColor="background2" w:themeShade="E6"/>
+          <w:sz w:val="24"/>
+          <w:szCs w:val="24"/>
+          <w:lang w:eastAsia="en-CA"/>
+        </w:rPr>
+        <w:t xml:space="preserve">For this portion of the lab, we had to consolidate everything that we did previously and create a </w:t>
+      </w:r>
+      <w:proofErr w:type="gramStart"/>
+      <w:r>
+        <w:rPr>
+          <w:rFonts w:ascii="Segoe UI" w:eastAsia="Times New Roman" w:hAnsi="Segoe UI" w:cs="Segoe UI"/>
+          <w:color w:val="D0CECE" w:themeColor="background2" w:themeShade="E6"/>
+          <w:sz w:val="24"/>
+          <w:szCs w:val="24"/>
+          <w:lang w:eastAsia="en-CA"/>
+        </w:rPr>
+        <w:t>polling based</w:t>
+      </w:r>
+      <w:proofErr w:type="gramEnd"/>
+      <w:r>
+        <w:rPr>
+          <w:rFonts w:ascii="Segoe UI" w:eastAsia="Times New Roman" w:hAnsi="Segoe UI" w:cs="Segoe UI"/>
+          <w:color w:val="D0CECE" w:themeColor="background2" w:themeShade="E6"/>
+          <w:sz w:val="24"/>
+          <w:szCs w:val="24"/>
+          <w:lang w:eastAsia="en-CA"/>
+        </w:rPr>
+        <w:t xml:space="preserve"> stopwatch. In short, this had to utilize the previous pushbutton, display and LED drivers, along with a new timer driver, to implement a simple stopwatch functionality, with one timer tracking the actual time and another one polling the pushbuttons for inputs. </w:t>
+      </w:r>
+    </w:p>
+    <w:p>
+      <w:pPr>
+        <w:rPr>
+          <w:rFonts w:ascii="Segoe UI" w:eastAsia="Times New Roman" w:hAnsi="Segoe UI" w:cs="Segoe UI"/>
+          <w:color w:val="D0CECE" w:themeColor="background2" w:themeShade="E6"/>
+          <w:sz w:val="24"/>
+          <w:szCs w:val="24"/>
+          <w:lang w:eastAsia="en-CA"/>
+        </w:rPr>
+      </w:pPr>
+    </w:p>
+    <w:p>
+      <w:pPr>
+        <w:rPr>
+          <w:rFonts w:ascii="Segoe UI" w:eastAsia="Times New Roman" w:hAnsi="Segoe UI" w:cs="Segoe UI"/>
+          <w:color w:val="D0CECE" w:themeColor="background2" w:themeShade="E6"/>
+          <w:sz w:val="24"/>
+          <w:szCs w:val="24"/>
+          <w:lang w:eastAsia="en-CA"/>
+        </w:rPr>
+      </w:pPr>
+      <w:r>
+        <w:rPr>
+          <w:rFonts w:ascii="Segoe UI" w:eastAsia="Times New Roman" w:hAnsi="Segoe UI" w:cs="Segoe UI"/>
+          <w:color w:val="D0CECE" w:themeColor="background2" w:themeShade="E6"/>
+          <w:sz w:val="24"/>
+          <w:szCs w:val="24"/>
+          <w:lang w:eastAsia="en-CA"/>
+        </w:rPr>
+        <w:t>For the timer drivers, we followed the instructions and implemented 3 functions: one to initialize a timer, one to clear the bits and another one to read the values. This was done by following the DE1-SoC computer manual provided as well as the header provided. We began by using the loop and continue subroutines to find out in which bits the zero values in the struct pointer were passed, which we knew could only go up to 4 bits. We would only skip to the config subroutine if ther</w:t>
+      </w:r>
       <w:bookmarkStart w:id="0" w:name="_GoBack"/>
       <w:bookmarkEnd w:id="0"/>
+      <w:r>
+        <w:rPr>
+          <w:rFonts w:ascii="Segoe UI" w:eastAsia="Times New Roman" w:hAnsi="Segoe UI" w:cs="Segoe UI"/>
+          <w:color w:val="D0CECE" w:themeColor="background2" w:themeShade="E6"/>
+          <w:sz w:val="24"/>
+          <w:szCs w:val="24"/>
+          <w:lang w:eastAsia="en-CA"/>
+        </w:rPr>
+        <w:t xml:space="preserve">e was a 0 passed or if we checked all 4 bits. This was to ensure that nothing would be overwritten. In config, we first disabled the timer by comparing the enable bit in the control register with a string of 1s and with </w:t>
+      </w:r>
+      <w:proofErr w:type="gramStart"/>
+      <w:r>
+        <w:rPr>
+          <w:rFonts w:ascii="Segoe UI" w:eastAsia="Times New Roman" w:hAnsi="Segoe UI" w:cs="Segoe UI"/>
+          <w:color w:val="D0CECE" w:themeColor="background2" w:themeShade="E6"/>
+          <w:sz w:val="24"/>
+          <w:szCs w:val="24"/>
+          <w:lang w:eastAsia="en-CA"/>
+        </w:rPr>
+        <w:lastRenderedPageBreak/>
+        <w:t>a</w:t>
+      </w:r>
+      <w:proofErr w:type="gramEnd"/>
+      <w:r>
+        <w:rPr>
+          <w:rFonts w:ascii="Segoe UI" w:eastAsia="Times New Roman" w:hAnsi="Segoe UI" w:cs="Segoe UI"/>
+          <w:color w:val="D0CECE" w:themeColor="background2" w:themeShade="E6"/>
+          <w:sz w:val="24"/>
+          <w:szCs w:val="24"/>
+          <w:lang w:eastAsia="en-CA"/>
+        </w:rPr>
+        <w:t xml:space="preserve"> </w:t>
+      </w:r>
+      <w:r>
+        <w:rPr>
+          <w:rFonts w:ascii="Segoe UI" w:eastAsia="Times New Roman" w:hAnsi="Segoe UI" w:cs="Segoe UI"/>
+          <w:color w:val="D0CECE" w:themeColor="background2" w:themeShade="E6"/>
+          <w:sz w:val="24"/>
+          <w:szCs w:val="24"/>
+          <w:lang w:eastAsia="en-CA"/>
+        </w:rPr>
+        <w:t>LSB</w:t>
+      </w:r>
+      <w:r>
+        <w:rPr>
+          <w:rFonts w:ascii="Segoe UI" w:eastAsia="Times New Roman" w:hAnsi="Segoe UI" w:cs="Segoe UI"/>
+          <w:color w:val="D0CECE" w:themeColor="background2" w:themeShade="E6"/>
+          <w:sz w:val="24"/>
+          <w:szCs w:val="24"/>
+          <w:lang w:eastAsia="en-CA"/>
+        </w:rPr>
+        <w:t xml:space="preserve"> of 0, effectively setting it to 0. We then </w:t>
+      </w:r>
+      <w:r>
+        <w:rPr>
+          <w:rFonts w:ascii="Segoe UI" w:eastAsia="Times New Roman" w:hAnsi="Segoe UI" w:cs="Segoe UI"/>
+          <w:color w:val="D0CECE" w:themeColor="background2" w:themeShade="E6"/>
+          <w:sz w:val="24"/>
+          <w:szCs w:val="24"/>
+          <w:lang w:eastAsia="en-CA"/>
+        </w:rPr>
+        <w:t>initialized</w:t>
+      </w:r>
+      <w:r>
+        <w:rPr>
+          <w:rFonts w:ascii="Segoe UI" w:eastAsia="Times New Roman" w:hAnsi="Segoe UI" w:cs="Segoe UI"/>
+          <w:color w:val="D0CECE" w:themeColor="background2" w:themeShade="E6"/>
+          <w:sz w:val="24"/>
+          <w:szCs w:val="24"/>
+          <w:lang w:eastAsia="en-CA"/>
+        </w:rPr>
+        <w:t xml:space="preserve"> the load value to the value passed in the struct pointer. We multiplied that value by 25 for the 25 MHz timers, and then increased that to 100 if we found out that it was </w:t>
+      </w:r>
+      <w:r>
+        <w:rPr>
+          <w:rFonts w:ascii="Segoe UI" w:eastAsia="Times New Roman" w:hAnsi="Segoe UI" w:cs="Segoe UI"/>
+          <w:color w:val="D0CECE" w:themeColor="background2" w:themeShade="E6"/>
+          <w:sz w:val="24"/>
+          <w:szCs w:val="24"/>
+          <w:lang w:eastAsia="en-CA"/>
+        </w:rPr>
+        <w:t>the</w:t>
+      </w:r>
+      <w:r>
+        <w:rPr>
+          <w:rFonts w:ascii="Segoe UI" w:eastAsia="Times New Roman" w:hAnsi="Segoe UI" w:cs="Segoe UI"/>
+          <w:color w:val="D0CECE" w:themeColor="background2" w:themeShade="E6"/>
+          <w:sz w:val="24"/>
+          <w:szCs w:val="24"/>
+          <w:lang w:eastAsia="en-CA"/>
+        </w:rPr>
+        <w:t xml:space="preserve"> 100Mhz timers, as per the manual. We then setup the load bit, the interrupt bit and the enable bit accordingly. Reading the timer was much simpler, and we simply traversed the timer bases to find which one to read, after which we just returned it in R0. Similarly, clear simply involved writing in a 0 at each of those steps.</w:t>
+      </w:r>
     </w:p>
     <w:sectPr>
       <w:pgSz w:w="12240" w:h="15840"/>
@@ -1342,7 +1353,7 @@
 </file>
 
 <file path=word/numbering.xml><?xml version="1.0" encoding="utf-8"?>
-<w:numbering xmlns:wpc="http://schemas.microsoft.com/office/word/2010/wordprocessingCanvas" xmlns:cx="http://schemas.microsoft.com/office/drawing/2014/chartex" xmlns:cx1="http://schemas.microsoft.com/office/drawing/2015/9/8/chartex" xmlns:mc="http://schemas.openxmlformats.org/markup-compatibility/2006" xmlns:o="urn:schemas-microsoft-com:office:office" xmlns:r="http://schemas.openxmlformats.org/officeDocument/2006/relationships" xmlns:m="http://schemas.openxmlformats.org/officeDocument/2006/math" xmlns:v="urn:schemas-microsoft-com:vml" xmlns:wp14="http://schemas.microsoft.com/office/word/2010/wordprocessingDrawing" xmlns:wp="http://schemas.openxmlformats.org/drawingml/2006/wordprocessingDrawing" xmlns:w10="urn:schemas-microsoft-com:office:word" xmlns:w="http://schemas.openxmlformats.org/wordprocessingml/2006/main" xmlns:w14="http://schemas.microsoft.com/office/word/2010/wordml" xmlns:w15="http://schemas.microsoft.com/office/word/2012/wordml" xmlns:w16se="http://schemas.microsoft.com/office/word/2015/wordml/symex" xmlns:wpg="http://schemas.microsoft.com/office/word/2010/wordprocessingGroup" xmlns:wpi="http://schemas.microsoft.com/office/word/2010/wordprocessingInk" xmlns:wne="http://schemas.microsoft.com/office/word/2006/wordml" xmlns:wps="http://schemas.microsoft.com/office/word/2010/wordprocessingShape" mc:Ignorable="w14 w15 w16se wp14">
+<w:numbering xmlns:wpc="http://schemas.microsoft.com/office/word/2010/wordprocessingCanvas" xmlns:cx="http://schemas.microsoft.com/office/drawing/2014/chartex" xmlns:cx1="http://schemas.microsoft.com/office/drawing/2015/9/8/chartex" xmlns:cx2="http://schemas.microsoft.com/office/drawing/2015/10/21/chartex" xmlns:cx3="http://schemas.microsoft.com/office/drawing/2016/5/9/chartex" xmlns:cx4="http://schemas.microsoft.com/office/drawing/2016/5/10/chartex" xmlns:cx5="http://schemas.microsoft.com/office/drawing/2016/5/11/chartex" xmlns:cx6="http://schemas.microsoft.com/office/drawing/2016/5/12/chartex" xmlns:cx7="http://schemas.microsoft.com/office/drawing/2016/5/13/chartex" xmlns:cx8="http://schemas.microsoft.com/office/drawing/2016/5/14/chartex" xmlns:mc="http://schemas.openxmlformats.org/markup-compatibility/2006" xmlns:aink="http://schemas.microsoft.com/office/drawing/2016/ink" xmlns:am3d="http://schemas.microsoft.com/office/drawing/2017/model3d" xmlns:o="urn:schemas-microsoft-com:office:office" xmlns:r="http://schemas.openxmlformats.org/officeDocument/2006/relationships" xmlns:m="http://schemas.openxmlformats.org/officeDocument/2006/math" xmlns:v="urn:schemas-microsoft-com:vml" xmlns:wp14="http://schemas.microsoft.com/office/word/2010/wordprocessingDrawing" xmlns:wp="http://schemas.openxmlformats.org/drawingml/2006/wordprocessingDrawing" xmlns:w10="urn:schemas-microsoft-com:office:word" xmlns:w="http://schemas.openxmlformats.org/wordprocessingml/2006/main" xmlns:w14="http://schemas.microsoft.com/office/word/2010/wordml" xmlns:w15="http://schemas.microsoft.com/office/word/2012/wordml" xmlns:w16cid="http://schemas.microsoft.com/office/word/2016/wordml/cid" xmlns:w16se="http://schemas.microsoft.com/office/word/2015/wordml/symex" xmlns:wpg="http://schemas.microsoft.com/office/word/2010/wordprocessingGroup" xmlns:wpi="http://schemas.microsoft.com/office/word/2010/wordprocessingInk" xmlns:wne="http://schemas.microsoft.com/office/word/2006/wordml" xmlns:wps="http://schemas.microsoft.com/office/word/2010/wordprocessingShape" mc:Ignorable="w14 w15 w16se w16cid wp14">
   <w:abstractNum w:abstractNumId="0" w15:restartNumberingAfterBreak="0">
     <w:nsid w:val="06F21A12"/>
     <w:multiLevelType w:val="hybridMultilevel"/>
@@ -1463,7 +1474,7 @@
 </file>
 
 <file path=word/styles.xml><?xml version="1.0" encoding="utf-8"?>
-<w:styles xmlns:mc="http://schemas.openxmlformats.org/markup-compatibility/2006" xmlns:r="http://schemas.openxmlformats.org/officeDocument/2006/relationships" xmlns:w="http://schemas.openxmlformats.org/wordprocessingml/2006/main" xmlns:w14="http://schemas.microsoft.com/office/word/2010/wordml" xmlns:w15="http://schemas.microsoft.com/office/word/2012/wordml" xmlns:w16se="http://schemas.microsoft.com/office/word/2015/wordml/symex" mc:Ignorable="w14 w15 w16se">
+<w:styles xmlns:mc="http://schemas.openxmlformats.org/markup-compatibility/2006" xmlns:r="http://schemas.openxmlformats.org/officeDocument/2006/relationships" xmlns:w="http://schemas.openxmlformats.org/wordprocessingml/2006/main" xmlns:w14="http://schemas.microsoft.com/office/word/2010/wordml" xmlns:w15="http://schemas.microsoft.com/office/word/2012/wordml" xmlns:w16cid="http://schemas.microsoft.com/office/word/2016/wordml/cid" xmlns:w16se="http://schemas.microsoft.com/office/word/2015/wordml/symex" mc:Ignorable="w14 w15 w16se w16cid">
   <w:docDefaults>
     <w:rPrDefault>
       <w:rPr>
@@ -1479,7 +1490,7 @@
       </w:pPr>
     </w:pPrDefault>
   </w:docDefaults>
-  <w:latentStyles w:defLockedState="0" w:defUIPriority="99" w:defSemiHidden="0" w:defUnhideWhenUsed="0" w:defQFormat="0" w:count="371">
+  <w:latentStyles w:defLockedState="0" w:defUIPriority="99" w:defSemiHidden="0" w:defUnhideWhenUsed="0" w:defQFormat="0" w:count="377">
     <w:lsdException w:name="Normal" w:uiPriority="0" w:qFormat="1"/>
     <w:lsdException w:name="heading 1" w:uiPriority="9" w:qFormat="1"/>
     <w:lsdException w:name="heading 2" w:semiHidden="1" w:uiPriority="9" w:unhideWhenUsed="1" w:qFormat="1"/>
@@ -1627,11 +1638,8 @@
     <w:lsdException w:name="Table 3D effects 3" w:semiHidden="1" w:unhideWhenUsed="1"/>
     <w:lsdException w:name="Table Contemporary" w:semiHidden="1" w:unhideWhenUsed="1"/>
     <w:lsdException w:name="Table Elegant" w:semiHidden="1" w:unhideWhenUsed="1"/>
-    <w:lsdException w:name="Table Professional" w:semiHidden="1" w:unhideWhenUsed="1"/>
     <w:lsdException w:name="Table Subtle 1" w:semiHidden="1" w:unhideWhenUsed="1"/>
     <w:lsdException w:name="Table Subtle 2" w:semiHidden="1" w:unhideWhenUsed="1"/>
-    <w:lsdException w:name="Table Web 1" w:semiHidden="1" w:unhideWhenUsed="1"/>
-    <w:lsdException w:name="Table Web 2" w:semiHidden="1" w:unhideWhenUsed="1"/>
     <w:lsdException w:name="Table Web 3" w:semiHidden="1" w:unhideWhenUsed="1"/>
     <w:lsdException w:name="Balloon Text" w:semiHidden="1" w:unhideWhenUsed="1"/>
     <w:lsdException w:name="Table Grid" w:uiPriority="39"/>
@@ -1851,6 +1859,12 @@
     <w:lsdException w:name="List Table 5 Dark Accent 6" w:uiPriority="50"/>
     <w:lsdException w:name="List Table 6 Colorful Accent 6" w:uiPriority="51"/>
     <w:lsdException w:name="List Table 7 Colorful Accent 6" w:uiPriority="52"/>
+    <w:lsdException w:name="Mention" w:semiHidden="1" w:unhideWhenUsed="1"/>
+    <w:lsdException w:name="Smart Hyperlink" w:semiHidden="1" w:unhideWhenUsed="1"/>
+    <w:lsdException w:name="Hashtag" w:semiHidden="1" w:unhideWhenUsed="1"/>
+    <w:lsdException w:name="Unresolved Mention" w:semiHidden="1" w:unhideWhenUsed="1"/>
+    <w:lsdException w:name="Smart Link" w:semiHidden="1" w:unhideWhenUsed="1"/>
+    <w:lsdException w:name="Smart Link Error" w:semiHidden="1" w:unhideWhenUsed="1"/>
   </w:latentStyles>
   <w:style w:type="paragraph" w:default="1" w:styleId="Normal">
     <w:name w:val="Normal"/>
@@ -1928,6 +1942,36 @@
       <w:ind w:left="720"/>
       <w:contextualSpacing/>
     </w:pPr>
+  </w:style>
+  <w:style w:type="paragraph" w:styleId="BalloonText">
+    <w:name w:val="Balloon Text"/>
+    <w:basedOn w:val="Normal"/>
+    <w:link w:val="BalloonTextChar"/>
+    <w:uiPriority w:val="99"/>
+    <w:semiHidden/>
+    <w:unhideWhenUsed/>
+    <w:rsid w:val="00112B8C"/>
+    <w:pPr>
+      <w:spacing w:after="0" w:line="240" w:lineRule="auto"/>
+    </w:pPr>
+    <w:rPr>
+      <w:rFonts w:ascii="Segoe UI" w:hAnsi="Segoe UI" w:cs="Segoe UI"/>
+      <w:sz w:val="18"/>
+      <w:szCs w:val="18"/>
+    </w:rPr>
+  </w:style>
+  <w:style w:type="character" w:customStyle="1" w:styleId="BalloonTextChar">
+    <w:name w:val="Balloon Text Char"/>
+    <w:basedOn w:val="DefaultParagraphFont"/>
+    <w:link w:val="BalloonText"/>
+    <w:uiPriority w:val="99"/>
+    <w:semiHidden/>
+    <w:rsid w:val="00112B8C"/>
+    <w:rPr>
+      <w:rFonts w:ascii="Segoe UI" w:hAnsi="Segoe UI" w:cs="Segoe UI"/>
+      <w:sz w:val="18"/>
+      <w:szCs w:val="18"/>
+    </w:rPr>
   </w:style>
 </w:styles>
 </file>

--- a/updated_lab3/report.docx
+++ b/updated_lab3/report.docx
@@ -1244,103 +1244,134 @@
           <w:szCs w:val="24"/>
           <w:lang w:eastAsia="en-CA"/>
         </w:rPr>
-        <w:t>For the timer drivers, we followed the instructions and implemented 3 functions: one to initialize a timer, one to clear the bits and another one to read the values. This was done by following the DE1-SoC computer manual provided as well as the header provided. We began by using the loop and continue subroutines to find out in which bits the zero values in the struct pointer were passed, which we knew could only go up to 4 bits. We would only skip to the config subroutine if ther</w:t>
+        <w:t xml:space="preserve">For the timer drivers, we followed the instructions and implemented 3 functions: one to initialize a timer, one to clear the bits and another one to read the values. This was done by following the DE1-SoC computer manual provided as well as the header provided. We began by using the loop and continue subroutines to find out in which bits the zero values in the struct pointer were passed, which we knew could only go up to 4 bits. We would only skip to the config subroutine if there was a 0 passed or if we checked all 4 bits. This was to ensure that nothing would be overwritten. In config, we first disabled the timer by comparing the enable bit in the control register with a string of 1s and with </w:t>
+      </w:r>
+      <w:proofErr w:type="gramStart"/>
+      <w:r>
+        <w:rPr>
+          <w:rFonts w:ascii="Segoe UI" w:eastAsia="Times New Roman" w:hAnsi="Segoe UI" w:cs="Segoe UI"/>
+          <w:color w:val="D0CECE" w:themeColor="background2" w:themeShade="E6"/>
+          <w:sz w:val="24"/>
+          <w:szCs w:val="24"/>
+          <w:lang w:eastAsia="en-CA"/>
+        </w:rPr>
+        <w:lastRenderedPageBreak/>
+        <w:t>a</w:t>
+      </w:r>
+      <w:proofErr w:type="gramEnd"/>
+      <w:r>
+        <w:rPr>
+          <w:rFonts w:ascii="Segoe UI" w:eastAsia="Times New Roman" w:hAnsi="Segoe UI" w:cs="Segoe UI"/>
+          <w:color w:val="D0CECE" w:themeColor="background2" w:themeShade="E6"/>
+          <w:sz w:val="24"/>
+          <w:szCs w:val="24"/>
+          <w:lang w:eastAsia="en-CA"/>
+        </w:rPr>
+        <w:t xml:space="preserve"> </w:t>
+      </w:r>
+      <w:r>
+        <w:rPr>
+          <w:rFonts w:ascii="Segoe UI" w:eastAsia="Times New Roman" w:hAnsi="Segoe UI" w:cs="Segoe UI"/>
+          <w:color w:val="D0CECE" w:themeColor="background2" w:themeShade="E6"/>
+          <w:sz w:val="24"/>
+          <w:szCs w:val="24"/>
+          <w:lang w:eastAsia="en-CA"/>
+        </w:rPr>
+        <w:t>LSB</w:t>
+      </w:r>
+      <w:r>
+        <w:rPr>
+          <w:rFonts w:ascii="Segoe UI" w:eastAsia="Times New Roman" w:hAnsi="Segoe UI" w:cs="Segoe UI"/>
+          <w:color w:val="D0CECE" w:themeColor="background2" w:themeShade="E6"/>
+          <w:sz w:val="24"/>
+          <w:szCs w:val="24"/>
+          <w:lang w:eastAsia="en-CA"/>
+        </w:rPr>
+        <w:t xml:space="preserve"> of 0, effectively setting it to 0. We then </w:t>
+      </w:r>
+      <w:r>
+        <w:rPr>
+          <w:rFonts w:ascii="Segoe UI" w:eastAsia="Times New Roman" w:hAnsi="Segoe UI" w:cs="Segoe UI"/>
+          <w:color w:val="D0CECE" w:themeColor="background2" w:themeShade="E6"/>
+          <w:sz w:val="24"/>
+          <w:szCs w:val="24"/>
+          <w:lang w:eastAsia="en-CA"/>
+        </w:rPr>
+        <w:t>initialized</w:t>
+      </w:r>
+      <w:r>
+        <w:rPr>
+          <w:rFonts w:ascii="Segoe UI" w:eastAsia="Times New Roman" w:hAnsi="Segoe UI" w:cs="Segoe UI"/>
+          <w:color w:val="D0CECE" w:themeColor="background2" w:themeShade="E6"/>
+          <w:sz w:val="24"/>
+          <w:szCs w:val="24"/>
+          <w:lang w:eastAsia="en-CA"/>
+        </w:rPr>
+        <w:t xml:space="preserve"> the load value to the value passed in the struct pointer. We multiplied that value by 25 for the 25 MHz timers, and then increased that to 100 if we found out that it was </w:t>
+      </w:r>
+      <w:r>
+        <w:rPr>
+          <w:rFonts w:ascii="Segoe UI" w:eastAsia="Times New Roman" w:hAnsi="Segoe UI" w:cs="Segoe UI"/>
+          <w:color w:val="D0CECE" w:themeColor="background2" w:themeShade="E6"/>
+          <w:sz w:val="24"/>
+          <w:szCs w:val="24"/>
+          <w:lang w:eastAsia="en-CA"/>
+        </w:rPr>
+        <w:t>the</w:t>
+      </w:r>
+      <w:r>
+        <w:rPr>
+          <w:rFonts w:ascii="Segoe UI" w:eastAsia="Times New Roman" w:hAnsi="Segoe UI" w:cs="Segoe UI"/>
+          <w:color w:val="D0CECE" w:themeColor="background2" w:themeShade="E6"/>
+          <w:sz w:val="24"/>
+          <w:szCs w:val="24"/>
+          <w:lang w:eastAsia="en-CA"/>
+        </w:rPr>
+        <w:t xml:space="preserve"> 100Mhz timers, as per the manual. We then setup the load bit, the interrupt bit and the enable bit accordingly. Reading the timer was much simpler, and we simply traversed the timer bases to find which one to read, after which we just returned it in R0. Similarly, clear simply involved writing in a 0 at each of those steps.</w:t>
+      </w:r>
+    </w:p>
+    <w:p>
+      <w:pPr>
+        <w:rPr>
+          <w:rFonts w:ascii="Segoe UI" w:eastAsia="Times New Roman" w:hAnsi="Segoe UI" w:cs="Segoe UI"/>
+          <w:color w:val="D0CECE" w:themeColor="background2" w:themeShade="E6"/>
+          <w:sz w:val="24"/>
+          <w:szCs w:val="24"/>
+          <w:lang w:eastAsia="en-CA"/>
+        </w:rPr>
+      </w:pPr>
+      <w:r>
+        <w:rPr>
+          <w:rFonts w:ascii="Segoe UI" w:eastAsia="Times New Roman" w:hAnsi="Segoe UI" w:cs="Segoe UI"/>
+          <w:color w:val="D0CECE" w:themeColor="background2" w:themeShade="E6"/>
+          <w:sz w:val="24"/>
+          <w:szCs w:val="24"/>
+          <w:lang w:eastAsia="en-CA"/>
+        </w:rPr>
+        <w:t xml:space="preserve">Finally, we implemented 2 simple timers with this driver, with a 1 second and a 5ms timeout respectively. The actual stopwatch updated at every 10 </w:t>
+      </w:r>
+      <w:r>
+        <w:rPr>
+          <w:rFonts w:ascii="Segoe UI" w:eastAsia="Times New Roman" w:hAnsi="Segoe UI" w:cs="Segoe UI"/>
+          <w:color w:val="D0CECE" w:themeColor="background2" w:themeShade="E6"/>
+          <w:sz w:val="24"/>
+          <w:szCs w:val="24"/>
+          <w:lang w:eastAsia="en-CA"/>
+        </w:rPr>
+        <w:t>milliseconds and</w:t>
+      </w:r>
+      <w:r>
+        <w:rPr>
+          <w:rFonts w:ascii="Segoe UI" w:eastAsia="Times New Roman" w:hAnsi="Segoe UI" w:cs="Segoe UI"/>
+          <w:color w:val="D0CECE" w:themeColor="background2" w:themeShade="E6"/>
+          <w:sz w:val="24"/>
+          <w:szCs w:val="24"/>
+          <w:lang w:eastAsia="en-CA"/>
+        </w:rPr>
+        <w:t xml:space="preserve"> rewrote the displays then too. We could maybe have improved the logic by only rewriting if there was a change to the value, but this was the most straightforward and error free way to implement it. This functionality was governed by the polling of the pushbuttons, where we either started, stopped or reset the timer depending on the pushbuttons pressed. This could have been improved by using the last pushbutton to implement increased functionality, such as loading in a time to start from using the switches from the previous section, perhaps even counting backwards from there. However, the conversion of the switch values into time values would have been daunting to even consider, and we did not have time to think about it.</w:t>
       </w:r>
       <w:bookmarkStart w:id="0" w:name="_GoBack"/>
       <w:bookmarkEnd w:id="0"/>
-      <w:r>
-        <w:rPr>
-          <w:rFonts w:ascii="Segoe UI" w:eastAsia="Times New Roman" w:hAnsi="Segoe UI" w:cs="Segoe UI"/>
-          <w:color w:val="D0CECE" w:themeColor="background2" w:themeShade="E6"/>
-          <w:sz w:val="24"/>
-          <w:szCs w:val="24"/>
-          <w:lang w:eastAsia="en-CA"/>
-        </w:rPr>
-        <w:t xml:space="preserve">e was a 0 passed or if we checked all 4 bits. This was to ensure that nothing would be overwritten. In config, we first disabled the timer by comparing the enable bit in the control register with a string of 1s and with </w:t>
-      </w:r>
-      <w:proofErr w:type="gramStart"/>
-      <w:r>
-        <w:rPr>
-          <w:rFonts w:ascii="Segoe UI" w:eastAsia="Times New Roman" w:hAnsi="Segoe UI" w:cs="Segoe UI"/>
-          <w:color w:val="D0CECE" w:themeColor="background2" w:themeShade="E6"/>
-          <w:sz w:val="24"/>
-          <w:szCs w:val="24"/>
-          <w:lang w:eastAsia="en-CA"/>
-        </w:rPr>
-        <w:lastRenderedPageBreak/>
-        <w:t>a</w:t>
-      </w:r>
-      <w:proofErr w:type="gramEnd"/>
-      <w:r>
-        <w:rPr>
-          <w:rFonts w:ascii="Segoe UI" w:eastAsia="Times New Roman" w:hAnsi="Segoe UI" w:cs="Segoe UI"/>
-          <w:color w:val="D0CECE" w:themeColor="background2" w:themeShade="E6"/>
-          <w:sz w:val="24"/>
-          <w:szCs w:val="24"/>
-          <w:lang w:eastAsia="en-CA"/>
-        </w:rPr>
-        <w:t xml:space="preserve"> </w:t>
-      </w:r>
-      <w:r>
-        <w:rPr>
-          <w:rFonts w:ascii="Segoe UI" w:eastAsia="Times New Roman" w:hAnsi="Segoe UI" w:cs="Segoe UI"/>
-          <w:color w:val="D0CECE" w:themeColor="background2" w:themeShade="E6"/>
-          <w:sz w:val="24"/>
-          <w:szCs w:val="24"/>
-          <w:lang w:eastAsia="en-CA"/>
-        </w:rPr>
-        <w:t>LSB</w:t>
-      </w:r>
-      <w:r>
-        <w:rPr>
-          <w:rFonts w:ascii="Segoe UI" w:eastAsia="Times New Roman" w:hAnsi="Segoe UI" w:cs="Segoe UI"/>
-          <w:color w:val="D0CECE" w:themeColor="background2" w:themeShade="E6"/>
-          <w:sz w:val="24"/>
-          <w:szCs w:val="24"/>
-          <w:lang w:eastAsia="en-CA"/>
-        </w:rPr>
-        <w:t xml:space="preserve"> of 0, effectively setting it to 0. We then </w:t>
-      </w:r>
-      <w:r>
-        <w:rPr>
-          <w:rFonts w:ascii="Segoe UI" w:eastAsia="Times New Roman" w:hAnsi="Segoe UI" w:cs="Segoe UI"/>
-          <w:color w:val="D0CECE" w:themeColor="background2" w:themeShade="E6"/>
-          <w:sz w:val="24"/>
-          <w:szCs w:val="24"/>
-          <w:lang w:eastAsia="en-CA"/>
-        </w:rPr>
-        <w:t>initialized</w:t>
-      </w:r>
-      <w:r>
-        <w:rPr>
-          <w:rFonts w:ascii="Segoe UI" w:eastAsia="Times New Roman" w:hAnsi="Segoe UI" w:cs="Segoe UI"/>
-          <w:color w:val="D0CECE" w:themeColor="background2" w:themeShade="E6"/>
-          <w:sz w:val="24"/>
-          <w:szCs w:val="24"/>
-          <w:lang w:eastAsia="en-CA"/>
-        </w:rPr>
-        <w:t xml:space="preserve"> the load value to the value passed in the struct pointer. We multiplied that value by 25 for the 25 MHz timers, and then increased that to 100 if we found out that it was </w:t>
-      </w:r>
-      <w:r>
-        <w:rPr>
-          <w:rFonts w:ascii="Segoe UI" w:eastAsia="Times New Roman" w:hAnsi="Segoe UI" w:cs="Segoe UI"/>
-          <w:color w:val="D0CECE" w:themeColor="background2" w:themeShade="E6"/>
-          <w:sz w:val="24"/>
-          <w:szCs w:val="24"/>
-          <w:lang w:eastAsia="en-CA"/>
-        </w:rPr>
-        <w:t>the</w:t>
-      </w:r>
-      <w:r>
-        <w:rPr>
-          <w:rFonts w:ascii="Segoe UI" w:eastAsia="Times New Roman" w:hAnsi="Segoe UI" w:cs="Segoe UI"/>
-          <w:color w:val="D0CECE" w:themeColor="background2" w:themeShade="E6"/>
-          <w:sz w:val="24"/>
-          <w:szCs w:val="24"/>
-          <w:lang w:eastAsia="en-CA"/>
-        </w:rPr>
-        <w:t xml:space="preserve"> 100Mhz timers, as per the manual. We then setup the load bit, the interrupt bit and the enable bit accordingly. Reading the timer was much simpler, and we simply traversed the timer bases to find which one to read, after which we just returned it in R0. Similarly, clear simply involved writing in a 0 at each of those steps.</w:t>
-      </w:r>
     </w:p>
     <w:sectPr>
       <w:pgSz w:w="12240" w:h="15840"/>

--- a/updated_lab3/report.docx
+++ b/updated_lab3/report.docx
@@ -85,29 +85,7 @@
           <w:szCs w:val="24"/>
           <w:lang w:eastAsia="en-CA"/>
         </w:rPr>
-        <w:t xml:space="preserve">In this program, we seek to control the LED on the FPGA board with the slider switches. To do this, we must write driver files in assembly that read the inputs from their associated memory addresses. The main processing code is written in C, so we must also include header files that tell the C program to look in external assembly files for the functions called by </w:t>
-      </w:r>
-      <w:proofErr w:type="spellStart"/>
-      <w:r>
-        <w:rPr>
-          <w:rFonts w:ascii="Segoe UI" w:eastAsia="Times New Roman" w:hAnsi="Segoe UI" w:cs="Segoe UI"/>
-          <w:color w:val="D0CECE" w:themeColor="background2" w:themeShade="E6"/>
-          <w:sz w:val="24"/>
-          <w:szCs w:val="24"/>
-          <w:lang w:eastAsia="en-CA"/>
-        </w:rPr>
-        <w:t>main.c</w:t>
-      </w:r>
-      <w:proofErr w:type="spellEnd"/>
-      <w:r>
-        <w:rPr>
-          <w:rFonts w:ascii="Segoe UI" w:eastAsia="Times New Roman" w:hAnsi="Segoe UI" w:cs="Segoe UI"/>
-          <w:color w:val="D0CECE" w:themeColor="background2" w:themeShade="E6"/>
-          <w:sz w:val="24"/>
-          <w:szCs w:val="24"/>
-          <w:lang w:eastAsia="en-CA"/>
-        </w:rPr>
-        <w:t xml:space="preserve">. In </w:t>
+        <w:t xml:space="preserve">In this program, we seek to control the LED on the FPGA board with the slider switches. To do this, we must write driver files in assembly that read the inputs from their associated memory addresses. The main processing code is written in C, so we must also include header files that tell the C program to look in external assembly files for the functions called by main.c. In </w:t>
       </w:r>
       <w:r>
         <w:rPr>
@@ -198,29 +176,7 @@
           <w:szCs w:val="24"/>
           <w:lang w:eastAsia="en-CA"/>
         </w:rPr>
-        <w:t xml:space="preserve">In the C program, we have a loop that reads the value of the slider-switches. The code directly passes that value to the </w:t>
-      </w:r>
-      <w:proofErr w:type="spellStart"/>
-      <w:r>
-        <w:rPr>
-          <w:rFonts w:ascii="Segoe UI" w:eastAsia="Times New Roman" w:hAnsi="Segoe UI" w:cs="Segoe UI"/>
-          <w:color w:val="D0CECE" w:themeColor="background2" w:themeShade="E6"/>
-          <w:sz w:val="24"/>
-          <w:szCs w:val="24"/>
-          <w:lang w:eastAsia="en-CA"/>
-        </w:rPr>
-        <w:t>write_LEDs_ASM</w:t>
-      </w:r>
-      <w:proofErr w:type="spellEnd"/>
-      <w:r>
-        <w:rPr>
-          <w:rFonts w:ascii="Segoe UI" w:eastAsia="Times New Roman" w:hAnsi="Segoe UI" w:cs="Segoe UI"/>
-          <w:color w:val="D0CECE" w:themeColor="background2" w:themeShade="E6"/>
-          <w:sz w:val="24"/>
-          <w:szCs w:val="24"/>
-          <w:lang w:eastAsia="en-CA"/>
-        </w:rPr>
-        <w:t xml:space="preserve"> function. </w:t>
+        <w:t xml:space="preserve">In the C program, we have a loop that reads the value of the slider-switches. The code directly passes that value to the write_LEDs_ASM function. </w:t>
       </w:r>
     </w:p>
     <w:p>
@@ -456,51 +412,7 @@
           <w:szCs w:val="24"/>
           <w:lang w:eastAsia="en-CA"/>
         </w:rPr>
-        <w:t xml:space="preserve">To implement this program, we had to first find a way to use the HEX display to display characters 0-9 and A-F. We created two files, </w:t>
-      </w:r>
-      <w:proofErr w:type="spellStart"/>
-      <w:r>
-        <w:rPr>
-          <w:rFonts w:ascii="Segoe UI" w:eastAsia="Times New Roman" w:hAnsi="Segoe UI" w:cs="Segoe UI"/>
-          <w:color w:val="D0CECE" w:themeColor="background2" w:themeShade="E6"/>
-          <w:sz w:val="24"/>
-          <w:szCs w:val="24"/>
-          <w:lang w:eastAsia="en-CA"/>
-        </w:rPr>
-        <w:t>HEX_displays.s</w:t>
-      </w:r>
-      <w:proofErr w:type="spellEnd"/>
-      <w:r>
-        <w:rPr>
-          <w:rFonts w:ascii="Segoe UI" w:eastAsia="Times New Roman" w:hAnsi="Segoe UI" w:cs="Segoe UI"/>
-          <w:color w:val="D0CECE" w:themeColor="background2" w:themeShade="E6"/>
-          <w:sz w:val="24"/>
-          <w:szCs w:val="24"/>
-          <w:lang w:eastAsia="en-CA"/>
-        </w:rPr>
-        <w:t xml:space="preserve"> and </w:t>
-      </w:r>
-      <w:proofErr w:type="spellStart"/>
-      <w:r>
-        <w:rPr>
-          <w:rFonts w:ascii="Segoe UI" w:eastAsia="Times New Roman" w:hAnsi="Segoe UI" w:cs="Segoe UI"/>
-          <w:color w:val="D0CECE" w:themeColor="background2" w:themeShade="E6"/>
-          <w:sz w:val="24"/>
-          <w:szCs w:val="24"/>
-          <w:lang w:eastAsia="en-CA"/>
-        </w:rPr>
-        <w:t>HEX_displays.h</w:t>
-      </w:r>
-      <w:proofErr w:type="spellEnd"/>
-      <w:r>
-        <w:rPr>
-          <w:rFonts w:ascii="Segoe UI" w:eastAsia="Times New Roman" w:hAnsi="Segoe UI" w:cs="Segoe UI"/>
-          <w:color w:val="D0CECE" w:themeColor="background2" w:themeShade="E6"/>
-          <w:sz w:val="24"/>
-          <w:szCs w:val="24"/>
-          <w:lang w:eastAsia="en-CA"/>
-        </w:rPr>
-        <w:t xml:space="preserve">. The second file is a header file that defined an enumeration with values HEX_0, HEX1…HEX5. Each value is represented by a one-hot encoding at the corresponding position. </w:t>
+        <w:t xml:space="preserve">To implement this program, we had to first find a way to use the HEX display to display characters 0-9 and A-F. We created two files, HEX_displays.s and HEX_displays.h. The second file is a header file that defined an enumeration with values HEX_0, HEX1…HEX5. Each value is represented by a one-hot encoding at the corresponding position. </w:t>
       </w:r>
     </w:p>
     <w:p>
@@ -585,116 +497,28 @@
           <w:szCs w:val="24"/>
           <w:lang w:eastAsia="en-CA"/>
         </w:rPr>
-        <w:t xml:space="preserve">These enumerations will be used as inputs to the subroutines </w:t>
-      </w:r>
-      <w:proofErr w:type="spellStart"/>
-      <w:r>
-        <w:rPr>
-          <w:rFonts w:ascii="Segoe UI" w:eastAsia="Times New Roman" w:hAnsi="Segoe UI" w:cs="Segoe UI"/>
-          <w:color w:val="D0CECE" w:themeColor="background2" w:themeShade="E6"/>
-          <w:sz w:val="24"/>
-          <w:szCs w:val="24"/>
-          <w:lang w:eastAsia="en-CA"/>
-        </w:rPr>
-        <w:t>HEX_clear_ASM</w:t>
-      </w:r>
-      <w:proofErr w:type="spellEnd"/>
-      <w:r>
-        <w:rPr>
-          <w:rFonts w:ascii="Segoe UI" w:eastAsia="Times New Roman" w:hAnsi="Segoe UI" w:cs="Segoe UI"/>
-          <w:color w:val="D0CECE" w:themeColor="background2" w:themeShade="E6"/>
-          <w:sz w:val="24"/>
-          <w:szCs w:val="24"/>
-          <w:lang w:eastAsia="en-CA"/>
-        </w:rPr>
-        <w:t xml:space="preserve">, </w:t>
-      </w:r>
-      <w:proofErr w:type="spellStart"/>
-      <w:r>
-        <w:rPr>
-          <w:rFonts w:ascii="Segoe UI" w:eastAsia="Times New Roman" w:hAnsi="Segoe UI" w:cs="Segoe UI"/>
-          <w:color w:val="D0CECE" w:themeColor="background2" w:themeShade="E6"/>
-          <w:sz w:val="24"/>
-          <w:szCs w:val="24"/>
-          <w:lang w:eastAsia="en-CA"/>
-        </w:rPr>
-        <w:t>HEX_flood_ASM</w:t>
-      </w:r>
-      <w:proofErr w:type="spellEnd"/>
-      <w:r>
-        <w:rPr>
-          <w:rFonts w:ascii="Segoe UI" w:eastAsia="Times New Roman" w:hAnsi="Segoe UI" w:cs="Segoe UI"/>
-          <w:color w:val="D0CECE" w:themeColor="background2" w:themeShade="E6"/>
-          <w:sz w:val="24"/>
-          <w:szCs w:val="24"/>
-          <w:lang w:eastAsia="en-CA"/>
-        </w:rPr>
-        <w:t xml:space="preserve">, and </w:t>
-      </w:r>
-      <w:proofErr w:type="spellStart"/>
-      <w:r>
-        <w:rPr>
-          <w:rFonts w:ascii="Segoe UI" w:eastAsia="Times New Roman" w:hAnsi="Segoe UI" w:cs="Segoe UI"/>
-          <w:color w:val="D0CECE" w:themeColor="background2" w:themeShade="E6"/>
-          <w:sz w:val="24"/>
-          <w:szCs w:val="24"/>
-          <w:lang w:eastAsia="en-CA"/>
-        </w:rPr>
-        <w:t>HEX_write_ASM</w:t>
-      </w:r>
-      <w:proofErr w:type="spellEnd"/>
-      <w:r>
-        <w:rPr>
-          <w:rFonts w:ascii="Segoe UI" w:eastAsia="Times New Roman" w:hAnsi="Segoe UI" w:cs="Segoe UI"/>
-          <w:color w:val="D0CECE" w:themeColor="background2" w:themeShade="E6"/>
-          <w:sz w:val="24"/>
-          <w:szCs w:val="24"/>
-          <w:lang w:eastAsia="en-CA"/>
-        </w:rPr>
-        <w:t xml:space="preserve">. They tell the subroutine which HEX display to clear/flood/write. Using one-hot encoding to represent HEX displays allows us to OR multiple HEX displays, pass the resulting value to the subroutines, and clear/flood/write to multiple displays. </w:t>
-      </w:r>
-    </w:p>
-    <w:p>
-      <w:pPr>
-        <w:rPr>
-          <w:rFonts w:ascii="Segoe UI" w:eastAsia="Times New Roman" w:hAnsi="Segoe UI" w:cs="Segoe UI"/>
-          <w:color w:val="D0CECE" w:themeColor="background2" w:themeShade="E6"/>
-          <w:sz w:val="24"/>
-          <w:szCs w:val="24"/>
-          <w:lang w:eastAsia="en-CA"/>
-        </w:rPr>
-      </w:pPr>
-      <w:r>
-        <w:rPr>
-          <w:rFonts w:ascii="Segoe UI" w:eastAsia="Times New Roman" w:hAnsi="Segoe UI" w:cs="Segoe UI"/>
-          <w:color w:val="D0CECE" w:themeColor="background2" w:themeShade="E6"/>
-          <w:sz w:val="24"/>
-          <w:szCs w:val="24"/>
-          <w:lang w:eastAsia="en-CA"/>
-        </w:rPr>
-        <w:t xml:space="preserve">The files </w:t>
-      </w:r>
-      <w:proofErr w:type="spellStart"/>
-      <w:r>
-        <w:rPr>
-          <w:rFonts w:ascii="Segoe UI" w:eastAsia="Times New Roman" w:hAnsi="Segoe UI" w:cs="Segoe UI"/>
-          <w:color w:val="D0CECE" w:themeColor="background2" w:themeShade="E6"/>
-          <w:sz w:val="24"/>
-          <w:szCs w:val="24"/>
-          <w:lang w:eastAsia="en-CA"/>
-        </w:rPr>
-        <w:t>HEX_displays.s</w:t>
-      </w:r>
-      <w:proofErr w:type="spellEnd"/>
-      <w:r>
-        <w:rPr>
-          <w:rFonts w:ascii="Segoe UI" w:eastAsia="Times New Roman" w:hAnsi="Segoe UI" w:cs="Segoe UI"/>
-          <w:color w:val="D0CECE" w:themeColor="background2" w:themeShade="E6"/>
-          <w:sz w:val="24"/>
-          <w:szCs w:val="24"/>
-          <w:lang w:eastAsia="en-CA"/>
-        </w:rPr>
-        <w:t xml:space="preserve"> implements the clear, flood, and write functions in assembly. </w:t>
+        <w:t xml:space="preserve">These enumerations will be used as inputs to the subroutines HEX_clear_ASM, HEX_flood_ASM, and HEX_write_ASM. They tell the subroutine which HEX display to clear/flood/write. Using one-hot encoding to represent HEX displays allows us to OR multiple HEX displays, pass the resulting value to the subroutines, and clear/flood/write to multiple displays. </w:t>
+      </w:r>
+    </w:p>
+    <w:p>
+      <w:pPr>
+        <w:rPr>
+          <w:rFonts w:ascii="Segoe UI" w:eastAsia="Times New Roman" w:hAnsi="Segoe UI" w:cs="Segoe UI"/>
+          <w:color w:val="D0CECE" w:themeColor="background2" w:themeShade="E6"/>
+          <w:sz w:val="24"/>
+          <w:szCs w:val="24"/>
+          <w:lang w:eastAsia="en-CA"/>
+        </w:rPr>
+      </w:pPr>
+      <w:r>
+        <w:rPr>
+          <w:rFonts w:ascii="Segoe UI" w:eastAsia="Times New Roman" w:hAnsi="Segoe UI" w:cs="Segoe UI"/>
+          <w:color w:val="D0CECE" w:themeColor="background2" w:themeShade="E6"/>
+          <w:sz w:val="24"/>
+          <w:szCs w:val="24"/>
+          <w:lang w:eastAsia="en-CA"/>
+        </w:rPr>
+        <w:t xml:space="preserve">The files HEX_displays.s implements the clear, flood, and write functions in assembly. </w:t>
       </w:r>
     </w:p>
     <w:p>
@@ -928,82 +752,38 @@
           <w:szCs w:val="24"/>
           <w:lang w:eastAsia="en-CA"/>
         </w:rPr>
-        <w:t xml:space="preserve">, designed to light all segments of the </w:t>
-      </w:r>
-      <w:proofErr w:type="gramStart"/>
-      <w:r>
-        <w:rPr>
-          <w:rFonts w:ascii="Segoe UI" w:eastAsia="Times New Roman" w:hAnsi="Segoe UI" w:cs="Segoe UI"/>
-          <w:color w:val="D0CECE" w:themeColor="background2" w:themeShade="E6"/>
-          <w:sz w:val="24"/>
-          <w:szCs w:val="24"/>
-          <w:lang w:eastAsia="en-CA"/>
-        </w:rPr>
-        <w:t xml:space="preserve">display, </w:t>
-      </w:r>
-      <w:r>
-        <w:rPr>
-          <w:rFonts w:ascii="Segoe UI" w:eastAsia="Times New Roman" w:hAnsi="Segoe UI" w:cs="Segoe UI"/>
-          <w:color w:val="D0CECE" w:themeColor="background2" w:themeShade="E6"/>
-          <w:sz w:val="24"/>
-          <w:szCs w:val="24"/>
-          <w:lang w:eastAsia="en-CA"/>
-        </w:rPr>
-        <w:t xml:space="preserve"> was</w:t>
-      </w:r>
-      <w:proofErr w:type="gramEnd"/>
-      <w:r>
-        <w:rPr>
-          <w:rFonts w:ascii="Segoe UI" w:eastAsia="Times New Roman" w:hAnsi="Segoe UI" w:cs="Segoe UI"/>
-          <w:color w:val="D0CECE" w:themeColor="background2" w:themeShade="E6"/>
-          <w:sz w:val="24"/>
-          <w:szCs w:val="24"/>
-          <w:lang w:eastAsia="en-CA"/>
-        </w:rPr>
-        <w:t xml:space="preserve"> identical to the “clear” subroutine, except we “bitwise or” the data register value with the mask, instead of “bitwise clear.”</w:t>
-      </w:r>
-    </w:p>
-    <w:p>
-      <w:pPr>
-        <w:rPr>
-          <w:rFonts w:ascii="Segoe UI" w:eastAsia="Times New Roman" w:hAnsi="Segoe UI" w:cs="Segoe UI"/>
-          <w:color w:val="D0CECE" w:themeColor="background2" w:themeShade="E6"/>
-          <w:sz w:val="24"/>
-          <w:szCs w:val="24"/>
-          <w:lang w:eastAsia="en-CA"/>
-        </w:rPr>
-      </w:pPr>
-      <w:r>
-        <w:rPr>
-          <w:rFonts w:ascii="Segoe UI" w:eastAsia="Times New Roman" w:hAnsi="Segoe UI" w:cs="Segoe UI"/>
-          <w:color w:val="D0CECE" w:themeColor="background2" w:themeShade="E6"/>
-          <w:sz w:val="24"/>
-          <w:szCs w:val="24"/>
-          <w:lang w:eastAsia="en-CA"/>
-        </w:rPr>
-        <w:t>The “</w:t>
-      </w:r>
-      <w:proofErr w:type="spellStart"/>
-      <w:r>
-        <w:rPr>
-          <w:rFonts w:ascii="Segoe UI" w:eastAsia="Times New Roman" w:hAnsi="Segoe UI" w:cs="Segoe UI"/>
-          <w:color w:val="D0CECE" w:themeColor="background2" w:themeShade="E6"/>
-          <w:sz w:val="24"/>
-          <w:szCs w:val="24"/>
-          <w:lang w:eastAsia="en-CA"/>
-        </w:rPr>
-        <w:t>HEX_write_ASM</w:t>
-      </w:r>
-      <w:proofErr w:type="spellEnd"/>
-      <w:r>
-        <w:rPr>
-          <w:rFonts w:ascii="Segoe UI" w:eastAsia="Times New Roman" w:hAnsi="Segoe UI" w:cs="Segoe UI"/>
-          <w:color w:val="D0CECE" w:themeColor="background2" w:themeShade="E6"/>
-          <w:sz w:val="24"/>
-          <w:szCs w:val="24"/>
-          <w:lang w:eastAsia="en-CA"/>
-        </w:rPr>
-        <w:t xml:space="preserve">” subroutine takes in an integer in the range of 0-15 and displays the </w:t>
+        <w:t xml:space="preserve">, designed to light all segments of the display, </w:t>
+      </w:r>
+      <w:r>
+        <w:rPr>
+          <w:rFonts w:ascii="Segoe UI" w:eastAsia="Times New Roman" w:hAnsi="Segoe UI" w:cs="Segoe UI"/>
+          <w:color w:val="D0CECE" w:themeColor="background2" w:themeShade="E6"/>
+          <w:sz w:val="24"/>
+          <w:szCs w:val="24"/>
+          <w:lang w:eastAsia="en-CA"/>
+        </w:rPr>
+        <w:t xml:space="preserve"> was identical to the “clear” subroutine, except we “bitwise or” the data register value with the mask, instead of “bitwise clear.”</w:t>
+      </w:r>
+    </w:p>
+    <w:p>
+      <w:pPr>
+        <w:rPr>
+          <w:rFonts w:ascii="Segoe UI" w:eastAsia="Times New Roman" w:hAnsi="Segoe UI" w:cs="Segoe UI"/>
+          <w:color w:val="D0CECE" w:themeColor="background2" w:themeShade="E6"/>
+          <w:sz w:val="24"/>
+          <w:szCs w:val="24"/>
+          <w:lang w:eastAsia="en-CA"/>
+        </w:rPr>
+      </w:pPr>
+      <w:r>
+        <w:rPr>
+          <w:rFonts w:ascii="Segoe UI" w:eastAsia="Times New Roman" w:hAnsi="Segoe UI" w:cs="Segoe UI"/>
+          <w:color w:val="D0CECE" w:themeColor="background2" w:themeShade="E6"/>
+          <w:sz w:val="24"/>
+          <w:szCs w:val="24"/>
+          <w:lang w:eastAsia="en-CA"/>
+        </w:rPr>
+        <w:t xml:space="preserve">The “HEX_write_ASM” subroutine takes in an integer in the range of 0-15 and displays the </w:t>
       </w:r>
       <w:r>
         <w:rPr>
@@ -1116,29 +896,7 @@
           <w:szCs w:val="24"/>
           <w:lang w:eastAsia="en-CA"/>
         </w:rPr>
-        <w:t xml:space="preserve">For the final C program, we clear all HEX displays at the start and enter a loop. In the loop, we detect if the SW_9 is on and clear all HEX displays if so. We flood the two left-most displays, write to LEDs, detect the configuration of switches and pushbuttons, and pass the configuration to </w:t>
-      </w:r>
-      <w:proofErr w:type="spellStart"/>
-      <w:r>
-        <w:rPr>
-          <w:rFonts w:ascii="Segoe UI" w:eastAsia="Times New Roman" w:hAnsi="Segoe UI" w:cs="Segoe UI"/>
-          <w:color w:val="D0CECE" w:themeColor="background2" w:themeShade="E6"/>
-          <w:sz w:val="24"/>
-          <w:szCs w:val="24"/>
-          <w:lang w:eastAsia="en-CA"/>
-        </w:rPr>
-        <w:t>HEX_write_ASM</w:t>
-      </w:r>
-      <w:proofErr w:type="spellEnd"/>
-      <w:r>
-        <w:rPr>
-          <w:rFonts w:ascii="Segoe UI" w:eastAsia="Times New Roman" w:hAnsi="Segoe UI" w:cs="Segoe UI"/>
-          <w:color w:val="D0CECE" w:themeColor="background2" w:themeShade="E6"/>
-          <w:sz w:val="24"/>
-          <w:szCs w:val="24"/>
-          <w:lang w:eastAsia="en-CA"/>
-        </w:rPr>
-        <w:t xml:space="preserve">. </w:t>
+        <w:t xml:space="preserve">For the final C program, we clear all HEX displays at the start and enter a loop. In the loop, we detect if the SW_9 is on and clear all HEX displays if so. We flood the two left-most displays, write to LEDs, detect the configuration of switches and pushbuttons, and pass the configuration to HEX_write_ASM. </w:t>
       </w:r>
     </w:p>
     <w:p>
@@ -1190,29 +948,7 @@
           <w:szCs w:val="24"/>
           <w:lang w:eastAsia="en-CA"/>
         </w:rPr>
-        <w:t xml:space="preserve">For this portion of the lab, we had to consolidate everything that we did previously and create a </w:t>
-      </w:r>
-      <w:proofErr w:type="gramStart"/>
-      <w:r>
-        <w:rPr>
-          <w:rFonts w:ascii="Segoe UI" w:eastAsia="Times New Roman" w:hAnsi="Segoe UI" w:cs="Segoe UI"/>
-          <w:color w:val="D0CECE" w:themeColor="background2" w:themeShade="E6"/>
-          <w:sz w:val="24"/>
-          <w:szCs w:val="24"/>
-          <w:lang w:eastAsia="en-CA"/>
-        </w:rPr>
-        <w:t>polling based</w:t>
-      </w:r>
-      <w:proofErr w:type="gramEnd"/>
-      <w:r>
-        <w:rPr>
-          <w:rFonts w:ascii="Segoe UI" w:eastAsia="Times New Roman" w:hAnsi="Segoe UI" w:cs="Segoe UI"/>
-          <w:color w:val="D0CECE" w:themeColor="background2" w:themeShade="E6"/>
-          <w:sz w:val="24"/>
-          <w:szCs w:val="24"/>
-          <w:lang w:eastAsia="en-CA"/>
-        </w:rPr>
-        <w:t xml:space="preserve"> stopwatch. In short, this had to utilize the previous pushbutton, display and LED drivers, along with a new timer driver, to implement a simple stopwatch functionality, with one timer tracking the actual time and another one polling the pushbuttons for inputs. </w:t>
+        <w:t xml:space="preserve">For this portion of the lab, we had to consolidate everything that we did previously and create a polling based stopwatch. In short, this had to utilize the previous pushbutton, display and LED drivers, along with a new timer driver, to implement a simple stopwatch functionality, with one timer tracking the actual time and another one polling the pushbuttons for inputs. </w:t>
       </w:r>
     </w:p>
     <w:p>
@@ -1246,7 +982,6 @@
         </w:rPr>
         <w:t xml:space="preserve">For the timer drivers, we followed the instructions and implemented 3 functions: one to initialize a timer, one to clear the bits and another one to read the values. This was done by following the DE1-SoC computer manual provided as well as the header provided. We began by using the loop and continue subroutines to find out in which bits the zero values in the struct pointer were passed, which we knew could only go up to 4 bits. We would only skip to the config subroutine if there was a 0 passed or if we checked all 4 bits. This was to ensure that nothing would be overwritten. In config, we first disabled the timer by comparing the enable bit in the control register with a string of 1s and with </w:t>
       </w:r>
-      <w:proofErr w:type="gramStart"/>
       <w:r>
         <w:rPr>
           <w:rFonts w:ascii="Segoe UI" w:eastAsia="Times New Roman" w:hAnsi="Segoe UI" w:cs="Segoe UI"/>
@@ -1256,18 +991,7 @@
           <w:lang w:eastAsia="en-CA"/>
         </w:rPr>
         <w:lastRenderedPageBreak/>
-        <w:t>a</w:t>
-      </w:r>
-      <w:proofErr w:type="gramEnd"/>
-      <w:r>
-        <w:rPr>
-          <w:rFonts w:ascii="Segoe UI" w:eastAsia="Times New Roman" w:hAnsi="Segoe UI" w:cs="Segoe UI"/>
-          <w:color w:val="D0CECE" w:themeColor="background2" w:themeShade="E6"/>
-          <w:sz w:val="24"/>
-          <w:szCs w:val="24"/>
-          <w:lang w:eastAsia="en-CA"/>
-        </w:rPr>
-        <w:t xml:space="preserve"> </w:t>
+        <w:t xml:space="preserve">a </w:t>
       </w:r>
       <w:r>
         <w:rPr>
@@ -1368,10 +1092,261 @@
           <w:szCs w:val="24"/>
           <w:lang w:eastAsia="en-CA"/>
         </w:rPr>
-        <w:t xml:space="preserve"> rewrote the displays then too. We could maybe have improved the logic by only rewriting if there was a change to the value, but this was the most straightforward and error free way to implement it. This functionality was governed by the polling of the pushbuttons, where we either started, stopped or reset the timer depending on the pushbuttons pressed. This could have been improved by using the last pushbutton to implement increased functionality, such as loading in a time to start from using the switches from the previous section, perhaps even counting backwards from there. However, the conversion of the switch values into time values would have been daunting to even consider, and we did not have time to think about it.</w:t>
+        <w:t xml:space="preserve"> rewrote the displays then too. We could maybe have improved the logic by only rewriting if there was a change to the value, but this was the most straightforward and error free way to implement it. This functionality was governed by the polling of the pushbuttons, where we either started, stopped or reset the timer depending on the pushbuttons pressed. This could have been improved by using the last pushbutton to implement increased functionality, such as loading in a time to start from using the switches from the previous section, perhaps even counting backwards from there. However, the conversion of the switch values into time values would have been daunting to even consider, and we did not have time to think about it</w:t>
+      </w:r>
+      <w:r>
+        <w:rPr>
+          <w:rFonts w:ascii="Segoe UI" w:eastAsia="Times New Roman" w:hAnsi="Segoe UI" w:cs="Segoe UI"/>
+          <w:color w:val="D0CECE" w:themeColor="background2" w:themeShade="E6"/>
+          <w:sz w:val="24"/>
+          <w:szCs w:val="24"/>
+          <w:lang w:eastAsia="en-CA"/>
+        </w:rPr>
+        <w:t>, although the manual mentions the use of a timer module in the A9 processor that counts down</w:t>
+      </w:r>
+      <w:r>
+        <w:rPr>
+          <w:rFonts w:ascii="Segoe UI" w:eastAsia="Times New Roman" w:hAnsi="Segoe UI" w:cs="Segoe UI"/>
+          <w:color w:val="D0CECE" w:themeColor="background2" w:themeShade="E6"/>
+          <w:sz w:val="24"/>
+          <w:szCs w:val="24"/>
+          <w:lang w:eastAsia="en-CA"/>
+        </w:rPr>
+        <w:t xml:space="preserve">wards. </w:t>
+      </w:r>
+    </w:p>
+    <w:p>
+      <w:pPr>
+        <w:rPr>
+          <w:rFonts w:ascii="Segoe UI" w:eastAsia="Times New Roman" w:hAnsi="Segoe UI" w:cs="Segoe UI"/>
+          <w:color w:val="D0CECE" w:themeColor="background2" w:themeShade="E6"/>
+          <w:sz w:val="24"/>
+          <w:szCs w:val="24"/>
+          <w:lang w:eastAsia="en-CA"/>
+        </w:rPr>
+      </w:pPr>
+    </w:p>
+    <w:p>
+      <w:pPr>
+        <w:rPr>
+          <w:rFonts w:ascii="Segoe UI" w:eastAsia="Times New Roman" w:hAnsi="Segoe UI" w:cs="Segoe UI"/>
+          <w:color w:val="D0CECE" w:themeColor="background2" w:themeShade="E6"/>
+          <w:sz w:val="24"/>
+          <w:szCs w:val="24"/>
+          <w:lang w:eastAsia="en-CA"/>
+        </w:rPr>
+      </w:pPr>
+      <w:r>
+        <w:rPr>
+          <w:rFonts w:ascii="Segoe UI" w:eastAsia="Times New Roman" w:hAnsi="Segoe UI" w:cs="Segoe UI"/>
+          <w:color w:val="D0CECE" w:themeColor="background2" w:themeShade="E6"/>
+          <w:sz w:val="24"/>
+          <w:szCs w:val="24"/>
+          <w:lang w:eastAsia="en-CA"/>
+        </w:rPr>
+        <w:t>INTERRUPTS</w:t>
       </w:r>
       <w:bookmarkStart w:id="0" w:name="_GoBack"/>
       <w:bookmarkEnd w:id="0"/>
+    </w:p>
+    <w:p>
+      <w:pPr>
+        <w:rPr>
+          <w:rFonts w:ascii="Segoe UI" w:eastAsia="Times New Roman" w:hAnsi="Segoe UI" w:cs="Segoe UI"/>
+          <w:color w:val="D0CECE" w:themeColor="background2" w:themeShade="E6"/>
+          <w:sz w:val="24"/>
+          <w:szCs w:val="24"/>
+          <w:lang w:eastAsia="en-CA"/>
+        </w:rPr>
+      </w:pPr>
+    </w:p>
+    <w:p>
+      <w:pPr>
+        <w:rPr>
+          <w:rFonts w:ascii="Segoe UI" w:eastAsia="Times New Roman" w:hAnsi="Segoe UI" w:cs="Segoe UI"/>
+          <w:color w:val="D0CECE" w:themeColor="background2" w:themeShade="E6"/>
+          <w:sz w:val="24"/>
+          <w:szCs w:val="24"/>
+          <w:lang w:eastAsia="en-CA"/>
+        </w:rPr>
+      </w:pPr>
+      <w:r>
+        <w:rPr>
+          <w:rFonts w:ascii="Segoe UI" w:eastAsia="Times New Roman" w:hAnsi="Segoe UI" w:cs="Segoe UI"/>
+          <w:color w:val="D0CECE" w:themeColor="background2" w:themeShade="E6"/>
+          <w:sz w:val="24"/>
+          <w:szCs w:val="24"/>
+          <w:lang w:eastAsia="en-CA"/>
+        </w:rPr>
+        <w:t xml:space="preserve">Interrupts, while more efficient on the processor, were also trickier for us to implement. Some of it stemmed from simple oversights, such as forgetting to set a subroutine to global or not declaring the flag in the header, but </w:t>
+      </w:r>
+      <w:r>
+        <w:rPr>
+          <w:rFonts w:ascii="Segoe UI" w:eastAsia="Times New Roman" w:hAnsi="Segoe UI" w:cs="Segoe UI"/>
+          <w:color w:val="D0CECE" w:themeColor="background2" w:themeShade="E6"/>
+          <w:sz w:val="24"/>
+          <w:szCs w:val="24"/>
+          <w:lang w:eastAsia="en-CA"/>
+        </w:rPr>
+        <w:t>overall,</w:t>
+      </w:r>
+      <w:r>
+        <w:rPr>
+          <w:rFonts w:ascii="Segoe UI" w:eastAsia="Times New Roman" w:hAnsi="Segoe UI" w:cs="Segoe UI"/>
+          <w:color w:val="D0CECE" w:themeColor="background2" w:themeShade="E6"/>
+          <w:sz w:val="24"/>
+          <w:szCs w:val="24"/>
+          <w:lang w:eastAsia="en-CA"/>
+        </w:rPr>
+        <w:t xml:space="preserve"> we were glad to learn a lot. We implemented the tim0 interrupt driver as per the lab </w:t>
+      </w:r>
+      <w:r>
+        <w:rPr>
+          <w:rFonts w:ascii="Segoe UI" w:eastAsia="Times New Roman" w:hAnsi="Segoe UI" w:cs="Segoe UI"/>
+          <w:color w:val="D0CECE" w:themeColor="background2" w:themeShade="E6"/>
+          <w:sz w:val="24"/>
+          <w:szCs w:val="24"/>
+          <w:lang w:eastAsia="en-CA"/>
+        </w:rPr>
+        <w:t>handout and</w:t>
+      </w:r>
+      <w:r>
+        <w:rPr>
+          <w:rFonts w:ascii="Segoe UI" w:eastAsia="Times New Roman" w:hAnsi="Segoe UI" w:cs="Segoe UI"/>
+          <w:color w:val="D0CECE" w:themeColor="background2" w:themeShade="E6"/>
+          <w:sz w:val="24"/>
+          <w:szCs w:val="24"/>
+          <w:lang w:eastAsia="en-CA"/>
+        </w:rPr>
+        <w:t xml:space="preserve"> were heavily inspired by it for the pushbuttons as well.</w:t>
+      </w:r>
+    </w:p>
+    <w:p>
+      <w:pPr>
+        <w:rPr>
+          <w:rFonts w:ascii="Segoe UI" w:eastAsia="Times New Roman" w:hAnsi="Segoe UI" w:cs="Segoe UI"/>
+          <w:color w:val="D0CECE" w:themeColor="background2" w:themeShade="E6"/>
+          <w:sz w:val="24"/>
+          <w:szCs w:val="24"/>
+          <w:lang w:eastAsia="en-CA"/>
+        </w:rPr>
+      </w:pPr>
+    </w:p>
+    <w:p>
+      <w:pPr>
+        <w:rPr>
+          <w:rFonts w:ascii="Segoe UI" w:eastAsia="Times New Roman" w:hAnsi="Segoe UI" w:cs="Segoe UI"/>
+          <w:color w:val="D0CECE" w:themeColor="background2" w:themeShade="E6"/>
+          <w:sz w:val="24"/>
+          <w:szCs w:val="24"/>
+          <w:lang w:eastAsia="en-CA"/>
+        </w:rPr>
+      </w:pPr>
+      <w:r>
+        <w:rPr>
+          <w:rFonts w:ascii="Segoe UI" w:eastAsia="Times New Roman" w:hAnsi="Segoe UI" w:cs="Segoe UI"/>
+          <w:color w:val="D0CECE" w:themeColor="background2" w:themeShade="E6"/>
+          <w:sz w:val="24"/>
+          <w:szCs w:val="24"/>
+          <w:lang w:eastAsia="en-CA"/>
+        </w:rPr>
+        <w:t xml:space="preserve">Overall, we simply read the value of the edge cap to signal a press, which was passed into R0, as per convention. We then passed stored that into the interrupt flag before clearing the pushbuttons and going back to normal. While the code was much simpler than in other cases, it took us a lot of fussing to get it to work properly. </w:t>
+      </w:r>
+    </w:p>
+    <w:p>
+      <w:pPr>
+        <w:rPr>
+          <w:rFonts w:ascii="Segoe UI" w:eastAsia="Times New Roman" w:hAnsi="Segoe UI" w:cs="Segoe UI"/>
+          <w:color w:val="D0CECE" w:themeColor="background2" w:themeShade="E6"/>
+          <w:sz w:val="24"/>
+          <w:szCs w:val="24"/>
+          <w:lang w:eastAsia="en-CA"/>
+        </w:rPr>
+      </w:pPr>
+    </w:p>
+    <w:p>
+      <w:pPr>
+        <w:rPr>
+          <w:rFonts w:ascii="Segoe UI" w:eastAsia="Times New Roman" w:hAnsi="Segoe UI" w:cs="Segoe UI"/>
+          <w:color w:val="D0CECE" w:themeColor="background2" w:themeShade="E6"/>
+          <w:sz w:val="24"/>
+          <w:szCs w:val="24"/>
+          <w:lang w:eastAsia="en-CA"/>
+        </w:rPr>
+      </w:pPr>
+      <w:r>
+        <w:rPr>
+          <w:rFonts w:ascii="Segoe UI" w:eastAsia="Times New Roman" w:hAnsi="Segoe UI" w:cs="Segoe UI"/>
+          <w:color w:val="D0CECE" w:themeColor="background2" w:themeShade="E6"/>
+          <w:sz w:val="24"/>
+          <w:szCs w:val="24"/>
+          <w:lang w:eastAsia="en-CA"/>
+        </w:rPr>
+        <w:lastRenderedPageBreak/>
+        <w:t xml:space="preserve">The implementation of the </w:t>
+      </w:r>
+      <w:r>
+        <w:rPr>
+          <w:rFonts w:ascii="Segoe UI" w:eastAsia="Times New Roman" w:hAnsi="Segoe UI" w:cs="Segoe UI"/>
+          <w:color w:val="D0CECE" w:themeColor="background2" w:themeShade="E6"/>
+          <w:sz w:val="24"/>
+          <w:szCs w:val="24"/>
+          <w:lang w:eastAsia="en-CA"/>
+        </w:rPr>
+        <w:t>interrupt-based</w:t>
+      </w:r>
+      <w:r>
+        <w:rPr>
+          <w:rFonts w:ascii="Segoe UI" w:eastAsia="Times New Roman" w:hAnsi="Segoe UI" w:cs="Segoe UI"/>
+          <w:color w:val="D0CECE" w:themeColor="background2" w:themeShade="E6"/>
+          <w:sz w:val="24"/>
+          <w:szCs w:val="24"/>
+          <w:lang w:eastAsia="en-CA"/>
+        </w:rPr>
+        <w:t xml:space="preserve"> stopwatch was thus a little trickier, and we had problems with resetting the timer at first before realizing it was simply a bug on the board; restarting it solved all our problems. The remainder of the code was the same as with the polling timer, except we watched for the flags as a value </w:t>
+      </w:r>
+      <w:r>
+        <w:rPr>
+          <w:rFonts w:ascii="Segoe UI" w:eastAsia="Times New Roman" w:hAnsi="Segoe UI" w:cs="Segoe UI"/>
+          <w:color w:val="D0CECE" w:themeColor="background2" w:themeShade="E6"/>
+          <w:sz w:val="24"/>
+          <w:szCs w:val="24"/>
+          <w:lang w:eastAsia="en-CA"/>
+        </w:rPr>
+        <w:t>instead and</w:t>
+      </w:r>
+      <w:r>
+        <w:rPr>
+          <w:rFonts w:ascii="Segoe UI" w:eastAsia="Times New Roman" w:hAnsi="Segoe UI" w:cs="Segoe UI"/>
+          <w:color w:val="D0CECE" w:themeColor="background2" w:themeShade="E6"/>
+          <w:sz w:val="24"/>
+          <w:szCs w:val="24"/>
+          <w:lang w:eastAsia="en-CA"/>
+        </w:rPr>
+        <w:t xml:space="preserve"> took action accordingly.</w:t>
+      </w:r>
+    </w:p>
+    <w:p>
+      <w:pPr>
+        <w:rPr>
+          <w:rFonts w:ascii="Segoe UI" w:eastAsia="Times New Roman" w:hAnsi="Segoe UI" w:cs="Segoe UI"/>
+          <w:color w:val="D0CECE" w:themeColor="background2" w:themeShade="E6"/>
+          <w:sz w:val="24"/>
+          <w:szCs w:val="24"/>
+          <w:lang w:eastAsia="en-CA"/>
+        </w:rPr>
+      </w:pPr>
+    </w:p>
+    <w:p>
+      <w:pPr>
+        <w:rPr>
+          <w:rFonts w:ascii="Segoe UI" w:eastAsia="Times New Roman" w:hAnsi="Segoe UI" w:cs="Segoe UI"/>
+          <w:color w:val="D0CECE" w:themeColor="background2" w:themeShade="E6"/>
+          <w:sz w:val="24"/>
+          <w:szCs w:val="24"/>
+          <w:lang w:eastAsia="en-CA"/>
+        </w:rPr>
+      </w:pPr>
     </w:p>
     <w:sectPr>
       <w:pgSz w:w="12240" w:h="15840"/>
